--- a/Компоненти програмної інженерії/laba5/laba5.docx
+++ b/Компоненти програмної інженерії/laba5/laba5.docx
@@ -4,21 +4,2318 @@
   <w:body>
     <w:p>
       <w:pPr>
-        <w:spacing w:after="0" w:line="360" w:lineRule="auto"/>
-        <w:rPr>
-          <w:rFonts w:ascii="Times New Roman" w:hAnsi="Times New Roman" w:cs="Times New Roman"/>
-          <w:sz w:val="28"/>
-          <w:szCs w:val="28"/>
-          <w:lang w:val="uk-UA"/>
-        </w:rPr>
-      </w:pPr>
-      <w:r>
-        <w:rPr>
-          <w:rFonts w:ascii="Times New Roman" w:hAnsi="Times New Roman" w:cs="Times New Roman"/>
-          <w:sz w:val="28"/>
-          <w:szCs w:val="28"/>
-          <w:lang w:val="uk-UA"/>
-        </w:rPr>
+        <w:pStyle w:val="Heading1"/>
+        <w:spacing w:before="0" w:beforeAutospacing="0" w:after="120" w:afterAutospacing="0"/>
+        <w:jc w:val="center"/>
+        <w:rPr>
+          <w:sz w:val="24"/>
+          <w:szCs w:val="24"/>
+          <w:lang w:val="ru-RU"/>
+        </w:rPr>
+      </w:pPr>
+      <w:r>
+        <w:rPr>
+          <w:sz w:val="24"/>
+          <w:szCs w:val="24"/>
+          <w:lang w:val="ru-RU"/>
+        </w:rPr>
+        <w:t>Комп’ютерн</w:t>
+      </w:r>
+      <w:r>
+        <w:rPr>
+          <w:sz w:val="24"/>
+          <w:szCs w:val="24"/>
+          <w:lang w:val="uk-UA"/>
+        </w:rPr>
+        <w:t>і</w:t>
+      </w:r>
+      <w:r>
+        <w:rPr>
+          <w:sz w:val="24"/>
+          <w:szCs w:val="24"/>
+          <w:lang w:val="ru-RU"/>
+        </w:rPr>
+        <w:t xml:space="preserve"> практикуми з кредитного модуля</w:t>
+      </w:r>
+    </w:p>
+    <w:p>
+      <w:pPr>
+        <w:spacing w:after="120"/>
+        <w:jc w:val="center"/>
+        <w:rPr>
+          <w:rFonts w:ascii="Times New Roman" w:hAnsi="Times New Roman" w:cs="Times New Roman"/>
+          <w:b/>
+          <w:sz w:val="24"/>
+          <w:szCs w:val="24"/>
+          <w:lang w:val="ru-RU"/>
+        </w:rPr>
+      </w:pPr>
+      <w:r>
+        <w:rPr>
+          <w:rFonts w:ascii="Times New Roman" w:hAnsi="Times New Roman" w:cs="Times New Roman"/>
+          <w:b/>
+          <w:lang w:val="ru-RU"/>
+        </w:rPr>
+        <w:t xml:space="preserve">«Компоненти програмної інженерії - 1. </w:t>
+      </w:r>
+      <w:r>
+        <w:rPr>
+          <w:rFonts w:ascii="Times New Roman" w:hAnsi="Times New Roman" w:cs="Times New Roman"/>
+          <w:b/>
+          <w:lang w:val="uk-UA"/>
+        </w:rPr>
+        <w:t xml:space="preserve">Моделювання і </w:t>
+      </w:r>
+      <w:r>
+        <w:rPr>
+          <w:rFonts w:ascii="Times New Roman" w:hAnsi="Times New Roman" w:cs="Times New Roman"/>
+          <w:b/>
+          <w:lang w:val="ru-RU"/>
+        </w:rPr>
+        <w:t>Аналіз вимог до програмного забезпечення»</w:t>
+      </w:r>
+    </w:p>
+    <w:p>
+      <w:pPr>
+        <w:spacing w:after="120"/>
+        <w:jc w:val="center"/>
+        <w:rPr>
+          <w:rFonts w:ascii="Times New Roman" w:hAnsi="Times New Roman" w:cs="Times New Roman"/>
+          <w:b/>
+          <w:u w:val="single"/>
+          <w:lang w:val="ru-RU"/>
+        </w:rPr>
+      </w:pPr>
+      <w:r>
+        <w:rPr>
+          <w:rFonts w:ascii="Times New Roman" w:hAnsi="Times New Roman" w:cs="Times New Roman"/>
+          <w:b/>
+          <w:lang w:val="uk-UA"/>
+        </w:rPr>
+        <w:t xml:space="preserve">Спеціальність </w:t>
+      </w:r>
+      <w:r>
+        <w:rPr>
+          <w:rFonts w:ascii="Times New Roman" w:hAnsi="Times New Roman" w:cs="Times New Roman"/>
+          <w:b/>
+          <w:u w:val="single"/>
+          <w:lang w:val="ru-RU"/>
+        </w:rPr>
+        <w:t>121 «Інженерія програмного забезпечення»</w:t>
+      </w:r>
+    </w:p>
+    <w:p>
+      <w:pPr>
+        <w:spacing w:after="120"/>
+        <w:jc w:val="center"/>
+        <w:rPr>
+          <w:rFonts w:ascii="Times New Roman" w:hAnsi="Times New Roman" w:cs="Times New Roman"/>
+          <w:b/>
+          <w:lang w:val="uk-UA"/>
+        </w:rPr>
+      </w:pPr>
+      <w:r>
+        <w:rPr>
+          <w:rFonts w:ascii="Times New Roman" w:hAnsi="Times New Roman" w:cs="Times New Roman"/>
+          <w:b/>
+          <w:lang w:val="ru-RU"/>
+        </w:rPr>
+        <w:t xml:space="preserve">Освітня програма </w:t>
+      </w:r>
+      <w:r>
+        <w:rPr>
+          <w:rFonts w:ascii="Times New Roman" w:hAnsi="Times New Roman" w:cs="Times New Roman"/>
+          <w:b/>
+          <w:u w:val="single"/>
+          <w:lang w:val="ru-RU"/>
+        </w:rPr>
+        <w:t>Інженерія програмного забезпечення комп’</w:t>
+      </w:r>
+      <w:r>
+        <w:rPr>
+          <w:rFonts w:ascii="Times New Roman" w:hAnsi="Times New Roman" w:cs="Times New Roman"/>
+          <w:b/>
+          <w:u w:val="single"/>
+          <w:lang w:val="uk-UA"/>
+        </w:rPr>
+        <w:t>ютеризованих систем</w:t>
+      </w:r>
+      <w:r>
+        <w:rPr>
+          <w:rFonts w:ascii="Times New Roman" w:hAnsi="Times New Roman" w:cs="Times New Roman"/>
+          <w:b/>
+          <w:u w:val="single"/>
+          <w:lang w:val="ru-RU"/>
+        </w:rPr>
+        <w:t xml:space="preserve"> </w:t>
+      </w:r>
+    </w:p>
+    <w:p>
+      <w:pPr>
+        <w:spacing w:after="120"/>
+        <w:jc w:val="center"/>
+        <w:rPr>
+          <w:rFonts w:ascii="Times New Roman" w:hAnsi="Times New Roman" w:cs="Times New Roman"/>
+          <w:b/>
+          <w:lang w:val="uk-UA"/>
+        </w:rPr>
+      </w:pPr>
+      <w:r>
+        <w:rPr>
+          <w:rFonts w:ascii="Times New Roman" w:hAnsi="Times New Roman" w:cs="Times New Roman"/>
+          <w:b/>
+          <w:lang w:val="uk-UA"/>
+        </w:rPr>
+        <w:t>Форма навчання денна</w:t>
+      </w:r>
+      <w:r>
+        <w:rPr>
+          <w:rFonts w:ascii="Times New Roman" w:hAnsi="Times New Roman" w:cs="Times New Roman"/>
+          <w:b/>
+          <w:lang w:val="ru-RU"/>
+        </w:rPr>
+        <w:t>/</w:t>
+      </w:r>
+      <w:r>
+        <w:rPr>
+          <w:rFonts w:ascii="Times New Roman" w:hAnsi="Times New Roman" w:cs="Times New Roman"/>
+          <w:b/>
+          <w:lang w:val="uk-UA"/>
+        </w:rPr>
+        <w:t>заочна</w:t>
+      </w:r>
+    </w:p>
+    <w:p>
+      <w:pPr>
+        <w:spacing w:after="120"/>
+        <w:jc w:val="center"/>
+        <w:rPr>
+          <w:rFonts w:ascii="Times New Roman" w:hAnsi="Times New Roman" w:cs="Times New Roman"/>
+          <w:b/>
+          <w:lang w:val="ru-RU"/>
+        </w:rPr>
+      </w:pPr>
+      <w:r>
+        <w:rPr>
+          <w:rFonts w:ascii="Times New Roman" w:hAnsi="Times New Roman" w:cs="Times New Roman"/>
+          <w:b/>
+          <w:lang w:val="uk-UA"/>
+        </w:rPr>
+        <w:t>202</w:t>
+      </w:r>
+      <w:r>
+        <w:rPr>
+          <w:rFonts w:ascii="Times New Roman" w:hAnsi="Times New Roman" w:cs="Times New Roman"/>
+          <w:b/>
+          <w:lang w:val="ru-RU"/>
+        </w:rPr>
+        <w:t>4</w:t>
+      </w:r>
+      <w:r>
+        <w:rPr>
+          <w:rFonts w:ascii="Times New Roman" w:hAnsi="Times New Roman" w:cs="Times New Roman"/>
+          <w:b/>
+          <w:lang w:val="uk-UA"/>
+        </w:rPr>
+        <w:t>-202</w:t>
+      </w:r>
+      <w:r>
+        <w:rPr>
+          <w:rFonts w:ascii="Times New Roman" w:hAnsi="Times New Roman" w:cs="Times New Roman"/>
+          <w:b/>
+          <w:lang w:val="ru-RU"/>
+        </w:rPr>
+        <w:t>5</w:t>
+      </w:r>
+    </w:p>
+    <w:p>
+      <w:pPr>
+        <w:spacing w:after="120"/>
+        <w:jc w:val="center"/>
+        <w:rPr>
+          <w:rFonts w:ascii="Times New Roman" w:hAnsi="Times New Roman" w:cs="Times New Roman"/>
+          <w:b/>
+          <w:sz w:val="28"/>
+          <w:szCs w:val="28"/>
+          <w:lang w:val="ru-RU"/>
+        </w:rPr>
+      </w:pPr>
+      <w:r>
+        <w:rPr>
+          <w:rFonts w:ascii="Times New Roman" w:hAnsi="Times New Roman" w:cs="Times New Roman"/>
+          <w:b/>
+          <w:sz w:val="28"/>
+          <w:szCs w:val="28"/>
+          <w:lang w:val="ru-RU"/>
+        </w:rPr>
+        <w:t>Комп’ютерн</w:t>
+      </w:r>
+      <w:r>
+        <w:rPr>
+          <w:rFonts w:ascii="Times New Roman" w:hAnsi="Times New Roman" w:cs="Times New Roman"/>
+          <w:b/>
+          <w:sz w:val="28"/>
+          <w:szCs w:val="28"/>
+          <w:lang w:val="uk-UA"/>
+        </w:rPr>
+        <w:t>ий</w:t>
+      </w:r>
+      <w:r>
+        <w:rPr>
+          <w:rFonts w:ascii="Times New Roman" w:hAnsi="Times New Roman" w:cs="Times New Roman"/>
+          <w:b/>
+          <w:sz w:val="28"/>
+          <w:szCs w:val="28"/>
+          <w:lang w:val="ru-RU"/>
+        </w:rPr>
+        <w:t xml:space="preserve"> практикум </w:t>
+      </w:r>
+      <w:r>
+        <w:rPr>
+          <w:rFonts w:ascii="Times New Roman" w:hAnsi="Times New Roman" w:cs="Times New Roman"/>
+          <w:b/>
+          <w:sz w:val="28"/>
+          <w:szCs w:val="28"/>
+        </w:rPr>
+        <w:t>N</w:t>
+      </w:r>
+      <w:r>
+        <w:rPr>
+          <w:rFonts w:ascii="Times New Roman" w:hAnsi="Times New Roman" w:cs="Times New Roman"/>
+          <w:b/>
+          <w:sz w:val="28"/>
+          <w:szCs w:val="28"/>
+          <w:lang w:val="ru-RU"/>
+        </w:rPr>
+        <w:t xml:space="preserve"> 5</w:t>
+      </w:r>
+      <w:r>
+        <w:rPr>
+          <w:rFonts w:ascii="Times New Roman" w:hAnsi="Times New Roman" w:cs="Times New Roman"/>
+          <w:b/>
+          <w:sz w:val="28"/>
+          <w:szCs w:val="28"/>
+          <w:lang w:val="uk-UA"/>
+        </w:rPr>
+        <w:t>,</w:t>
+      </w:r>
+      <w:r>
+        <w:rPr>
+          <w:rFonts w:ascii="Times New Roman" w:hAnsi="Times New Roman" w:cs="Times New Roman"/>
+          <w:b/>
+          <w:sz w:val="28"/>
+          <w:szCs w:val="28"/>
+          <w:lang w:val="ru-RU"/>
+        </w:rPr>
+        <w:t xml:space="preserve"> Варіант 3</w:t>
+      </w:r>
+    </w:p>
+    <w:p>
+      <w:pPr>
+        <w:spacing w:after="120"/>
+        <w:rPr>
+          <w:rFonts w:ascii="Times New Roman" w:hAnsi="Times New Roman" w:cs="Times New Roman"/>
+          <w:b/>
+          <w:bCs/>
+          <w:sz w:val="24"/>
+          <w:szCs w:val="24"/>
+          <w:lang w:val="uk-UA"/>
+        </w:rPr>
+      </w:pPr>
+      <w:r>
+        <w:rPr>
+          <w:rFonts w:ascii="Times New Roman" w:hAnsi="Times New Roman" w:cs="Times New Roman"/>
+          <w:b/>
+          <w:bCs/>
+          <w:lang w:val="uk-UA"/>
+        </w:rPr>
+        <w:t xml:space="preserve">Група </w:t>
+      </w:r>
+      <w:r>
+        <w:rPr>
+          <w:rFonts w:ascii="Times New Roman" w:hAnsi="Times New Roman" w:cs="Times New Roman"/>
+          <w:b/>
+          <w:bCs/>
+          <w:u w:val="single"/>
+          <w:lang w:val="ru-RU"/>
+        </w:rPr>
+        <w:t>ІП-з31</w:t>
+      </w:r>
+    </w:p>
+    <w:p>
+      <w:pPr>
+        <w:spacing w:after="120"/>
+        <w:rPr>
+          <w:rFonts w:ascii="Times New Roman" w:hAnsi="Times New Roman" w:cs="Times New Roman"/>
+          <w:b/>
+          <w:bCs/>
+          <w:lang w:val="ru-RU"/>
+        </w:rPr>
+      </w:pPr>
+      <w:r>
+        <w:rPr>
+          <w:rFonts w:ascii="Times New Roman" w:hAnsi="Times New Roman" w:cs="Times New Roman"/>
+          <w:b/>
+          <w:bCs/>
+          <w:lang w:val="uk-UA"/>
+        </w:rPr>
+        <w:t xml:space="preserve">Студент </w:t>
+      </w:r>
+      <w:r>
+        <w:rPr>
+          <w:rFonts w:ascii="Times New Roman" w:hAnsi="Times New Roman" w:cs="Times New Roman"/>
+          <w:b/>
+          <w:bCs/>
+          <w:u w:val="single"/>
+          <w:lang w:val="uk-UA"/>
+        </w:rPr>
+        <w:t>Ткаченко К.О</w:t>
+      </w:r>
+    </w:p>
+    <w:p>
+      <w:pPr>
+        <w:spacing w:after="120"/>
+        <w:rPr>
+          <w:rFonts w:ascii="Times New Roman" w:eastAsiaTheme="minorEastAsia" w:hAnsi="Times New Roman" w:cs="Times New Roman"/>
+          <w:b/>
+          <w:bCs/>
+          <w:sz w:val="28"/>
+          <w:szCs w:val="28"/>
+          <w:lang w:val="uk-UA"/>
+        </w:rPr>
+      </w:pPr>
+      <w:r>
+        <w:rPr>
+          <w:rFonts w:ascii="Times New Roman" w:hAnsi="Times New Roman" w:cs="Times New Roman"/>
+          <w:b/>
+          <w:lang w:val="uk-UA"/>
+        </w:rPr>
+        <w:t>Тема практикуму:</w:t>
+      </w:r>
+      <w:r>
+        <w:rPr>
+          <w:rFonts w:ascii="Times New Roman" w:eastAsiaTheme="minorEastAsia" w:hAnsi="Times New Roman" w:cs="Times New Roman"/>
+          <w:b/>
+          <w:bCs/>
+          <w:lang w:val="uk-UA"/>
+        </w:rPr>
+        <w:t xml:space="preserve"> </w:t>
+      </w:r>
+    </w:p>
+    <w:p>
+      <w:pPr>
+        <w:spacing w:after="120"/>
+        <w:rPr>
+          <w:rFonts w:ascii="Times New Roman" w:eastAsiaTheme="minorEastAsia" w:hAnsi="Times New Roman" w:cs="Times New Roman"/>
+          <w:b/>
+          <w:bCs/>
+          <w:lang w:val="uk-UA"/>
+        </w:rPr>
+      </w:pPr>
+      <w:r>
+        <w:rPr>
+          <w:rFonts w:ascii="Times New Roman" w:eastAsiaTheme="minorEastAsia" w:hAnsi="Times New Roman" w:cs="Times New Roman"/>
+          <w:b/>
+          <w:bCs/>
+          <w:lang w:val="uk-UA"/>
+        </w:rPr>
+        <w:t xml:space="preserve">Розробка </w:t>
+      </w:r>
+      <w:r>
+        <w:rPr>
+          <w:rFonts w:ascii="Times New Roman" w:eastAsiaTheme="minorEastAsia" w:hAnsi="Times New Roman" w:cs="Times New Roman"/>
+          <w:b/>
+          <w:bCs/>
+        </w:rPr>
+        <w:t>User</w:t>
+      </w:r>
+      <w:r>
+        <w:rPr>
+          <w:rFonts w:ascii="Times New Roman" w:eastAsiaTheme="minorEastAsia" w:hAnsi="Times New Roman" w:cs="Times New Roman"/>
+          <w:b/>
+          <w:bCs/>
+          <w:lang w:val="uk-UA"/>
+        </w:rPr>
+        <w:t xml:space="preserve"> </w:t>
+      </w:r>
+      <w:r>
+        <w:rPr>
+          <w:rFonts w:ascii="Times New Roman" w:eastAsiaTheme="minorEastAsia" w:hAnsi="Times New Roman" w:cs="Times New Roman"/>
+          <w:b/>
+          <w:bCs/>
+        </w:rPr>
+        <w:t>Stories</w:t>
+      </w:r>
+      <w:r>
+        <w:rPr>
+          <w:rFonts w:ascii="Times New Roman" w:eastAsiaTheme="minorEastAsia" w:hAnsi="Times New Roman" w:cs="Times New Roman"/>
+          <w:b/>
+          <w:bCs/>
+          <w:lang w:val="uk-UA"/>
+        </w:rPr>
+        <w:t xml:space="preserve"> екранних форм.</w:t>
+      </w:r>
+    </w:p>
+    <w:p>
+      <w:pPr>
+        <w:spacing w:after="120"/>
+        <w:rPr>
+          <w:rFonts w:ascii="Times New Roman" w:eastAsiaTheme="minorEastAsia" w:hAnsi="Times New Roman" w:cs="Times New Roman"/>
+          <w:b/>
+          <w:bCs/>
+          <w:lang w:val="uk-UA"/>
+        </w:rPr>
+      </w:pPr>
+    </w:p>
+    <w:p>
+      <w:pPr>
+        <w:spacing w:after="120"/>
+        <w:rPr>
+          <w:rFonts w:ascii="Times New Roman" w:hAnsi="Times New Roman" w:cs="Times New Roman"/>
+          <w:b/>
+          <w:lang w:val="uk-UA"/>
+        </w:rPr>
+      </w:pPr>
+      <w:r>
+        <w:rPr>
+          <w:rFonts w:ascii="Times New Roman" w:hAnsi="Times New Roman" w:cs="Times New Roman"/>
+          <w:b/>
+          <w:lang w:val="uk-UA"/>
+        </w:rPr>
+        <w:t>Завдання Комп</w:t>
+      </w:r>
+      <w:r>
+        <w:rPr>
+          <w:rFonts w:ascii="Times New Roman" w:hAnsi="Times New Roman" w:cs="Times New Roman"/>
+          <w:b/>
+          <w:lang w:val="ru-RU"/>
+        </w:rPr>
+        <w:t>’</w:t>
+      </w:r>
+      <w:r>
+        <w:rPr>
+          <w:rFonts w:ascii="Times New Roman" w:hAnsi="Times New Roman" w:cs="Times New Roman"/>
+          <w:b/>
+          <w:lang w:val="uk-UA"/>
+        </w:rPr>
+        <w:t>ютерного практикуму.</w:t>
+      </w:r>
+    </w:p>
+    <w:p>
+      <w:pPr>
+        <w:pStyle w:val="ListParagraph"/>
+        <w:numPr>
+          <w:ilvl w:val="0"/>
+          <w:numId w:val="10"/>
+        </w:numPr>
+        <w:spacing w:after="0" w:line="276" w:lineRule="auto"/>
+        <w:rPr>
+          <w:rFonts w:ascii="Times New Roman" w:hAnsi="Times New Roman" w:cs="Times New Roman"/>
+          <w:lang w:val="uk-UA"/>
+        </w:rPr>
+      </w:pPr>
+      <w:r>
+        <w:rPr>
+          <w:rFonts w:ascii="Times New Roman" w:hAnsi="Times New Roman" w:cs="Times New Roman"/>
+          <w:lang w:val="uk-UA"/>
+        </w:rPr>
+        <w:t xml:space="preserve">Вибрати одну із двох екранних форм, що були специфіковані у результатах </w:t>
+      </w:r>
+      <w:r>
+        <w:rPr>
+          <w:rFonts w:ascii="Times New Roman" w:hAnsi="Times New Roman" w:cs="Times New Roman"/>
+          <w:b/>
+          <w:lang w:val="uk-UA"/>
+        </w:rPr>
+        <w:t>Комп</w:t>
+      </w:r>
+      <w:r>
+        <w:rPr>
+          <w:rFonts w:ascii="Times New Roman" w:hAnsi="Times New Roman" w:cs="Times New Roman"/>
+          <w:b/>
+          <w:lang w:val="ru-RU"/>
+        </w:rPr>
+        <w:t>’</w:t>
+      </w:r>
+      <w:r>
+        <w:rPr>
+          <w:rFonts w:ascii="Times New Roman" w:hAnsi="Times New Roman" w:cs="Times New Roman"/>
+          <w:b/>
+          <w:lang w:val="uk-UA"/>
+        </w:rPr>
+        <w:t xml:space="preserve">ютерного практикуму </w:t>
+      </w:r>
+      <w:r>
+        <w:rPr>
+          <w:rFonts w:ascii="Times New Roman" w:hAnsi="Times New Roman" w:cs="Times New Roman"/>
+          <w:b/>
+        </w:rPr>
+        <w:t>N</w:t>
+      </w:r>
+      <w:r>
+        <w:rPr>
+          <w:rFonts w:ascii="Times New Roman" w:hAnsi="Times New Roman" w:cs="Times New Roman"/>
+          <w:b/>
+          <w:lang w:val="uk-UA"/>
+        </w:rPr>
+        <w:t xml:space="preserve"> 3, Варіант 3</w:t>
+      </w:r>
+      <w:r>
+        <w:rPr>
+          <w:rFonts w:ascii="Times New Roman" w:hAnsi="Times New Roman" w:cs="Times New Roman"/>
+          <w:lang w:val="uk-UA"/>
+        </w:rPr>
+        <w:t>:</w:t>
+      </w:r>
+    </w:p>
+    <w:p>
+      <w:pPr>
+        <w:pStyle w:val="ListParagraph"/>
+        <w:numPr>
+          <w:ilvl w:val="0"/>
+          <w:numId w:val="11"/>
+        </w:numPr>
+        <w:spacing w:after="0" w:line="276" w:lineRule="auto"/>
+        <w:rPr>
+          <w:rFonts w:ascii="Times New Roman" w:hAnsi="Times New Roman" w:cs="Times New Roman"/>
+          <w:bCs/>
+          <w:lang w:val="uk-UA"/>
+        </w:rPr>
+      </w:pPr>
+      <w:r>
+        <w:rPr>
+          <w:rFonts w:ascii="Times New Roman" w:hAnsi="Times New Roman" w:cs="Times New Roman"/>
+          <w:b/>
+          <w:bCs/>
+          <w:lang w:val="ru-RU"/>
+        </w:rPr>
+        <w:t>Екранна форма “</w:t>
+      </w:r>
+      <w:r>
+        <w:rPr>
+          <w:rFonts w:ascii="Times New Roman" w:hAnsi="Times New Roman" w:cs="Times New Roman"/>
+          <w:b/>
+          <w:lang w:val="uk-UA"/>
+        </w:rPr>
+        <w:t>Інтерв’ю із Кандидатом</w:t>
+      </w:r>
+      <w:r>
+        <w:rPr>
+          <w:rFonts w:ascii="Times New Roman" w:hAnsi="Times New Roman" w:cs="Times New Roman"/>
+          <w:b/>
+          <w:bCs/>
+          <w:lang w:val="ru-RU"/>
+        </w:rPr>
+        <w:t>”,</w:t>
+      </w:r>
+      <w:r>
+        <w:rPr>
+          <w:rFonts w:ascii="Times New Roman" w:hAnsi="Times New Roman" w:cs="Times New Roman"/>
+          <w:bCs/>
+          <w:lang w:val="ru-RU"/>
+        </w:rPr>
+        <w:t xml:space="preserve"> </w:t>
+      </w:r>
+    </w:p>
+    <w:p>
+      <w:pPr>
+        <w:pStyle w:val="ListParagraph"/>
+        <w:numPr>
+          <w:ilvl w:val="0"/>
+          <w:numId w:val="11"/>
+        </w:numPr>
+        <w:spacing w:after="0" w:line="276" w:lineRule="auto"/>
+        <w:rPr>
+          <w:rFonts w:ascii="Times New Roman" w:hAnsi="Times New Roman" w:cs="Times New Roman"/>
+          <w:lang w:val="uk-UA"/>
+        </w:rPr>
+      </w:pPr>
+      <w:r>
+        <w:rPr>
+          <w:rFonts w:ascii="Times New Roman" w:hAnsi="Times New Roman" w:cs="Times New Roman"/>
+          <w:b/>
+          <w:bCs/>
+          <w:lang w:val="ru-RU"/>
+        </w:rPr>
+        <w:t>Екранна форма “</w:t>
+      </w:r>
+      <w:r>
+        <w:rPr>
+          <w:rFonts w:ascii="Times New Roman" w:hAnsi="Times New Roman" w:cs="Times New Roman"/>
+          <w:b/>
+          <w:bCs/>
+          <w:lang w:val="uk-UA"/>
+        </w:rPr>
+        <w:t>Результати інтерв</w:t>
+      </w:r>
+      <w:r>
+        <w:rPr>
+          <w:rFonts w:ascii="Times New Roman" w:hAnsi="Times New Roman" w:cs="Times New Roman"/>
+          <w:b/>
+          <w:bCs/>
+          <w:lang w:val="ru-RU"/>
+        </w:rPr>
+        <w:t>’</w:t>
+      </w:r>
+      <w:r>
+        <w:rPr>
+          <w:rFonts w:ascii="Times New Roman" w:hAnsi="Times New Roman" w:cs="Times New Roman"/>
+          <w:b/>
+          <w:bCs/>
+          <w:lang w:val="uk-UA"/>
+        </w:rPr>
+        <w:t>ю</w:t>
+      </w:r>
+      <w:r>
+        <w:rPr>
+          <w:rFonts w:ascii="Times New Roman" w:hAnsi="Times New Roman" w:cs="Times New Roman"/>
+          <w:b/>
+          <w:bCs/>
+          <w:lang w:val="ru-RU"/>
+        </w:rPr>
+        <w:t>”</w:t>
+      </w:r>
+      <w:r>
+        <w:rPr>
+          <w:rFonts w:ascii="Times New Roman" w:hAnsi="Times New Roman" w:cs="Times New Roman"/>
+          <w:b/>
+          <w:bCs/>
+        </w:rPr>
+        <w:t>.</w:t>
+      </w:r>
+    </w:p>
+    <w:p>
+      <w:pPr>
+        <w:spacing w:line="276" w:lineRule="auto"/>
+        <w:ind w:left="360"/>
+        <w:rPr>
+          <w:rFonts w:ascii="Times New Roman" w:hAnsi="Times New Roman" w:cs="Times New Roman"/>
+          <w:lang w:val="uk-UA"/>
+        </w:rPr>
+      </w:pPr>
+      <w:r>
+        <w:rPr>
+          <w:rFonts w:ascii="Times New Roman" w:hAnsi="Times New Roman" w:cs="Times New Roman"/>
+          <w:lang w:val="uk-UA"/>
+        </w:rPr>
+        <w:t xml:space="preserve">Для обраної екранної форми будуть розроблені </w:t>
+      </w:r>
+      <w:r>
+        <w:rPr>
+          <w:rFonts w:ascii="Times New Roman" w:hAnsi="Times New Roman" w:cs="Times New Roman"/>
+        </w:rPr>
+        <w:t>User</w:t>
+      </w:r>
+      <w:r>
+        <w:rPr>
+          <w:rFonts w:ascii="Times New Roman" w:hAnsi="Times New Roman" w:cs="Times New Roman"/>
+          <w:lang w:val="uk-UA"/>
+        </w:rPr>
+        <w:t xml:space="preserve"> </w:t>
+      </w:r>
+      <w:r>
+        <w:rPr>
+          <w:rFonts w:ascii="Times New Roman" w:hAnsi="Times New Roman" w:cs="Times New Roman"/>
+        </w:rPr>
+        <w:t>Stories</w:t>
+      </w:r>
+      <w:r>
+        <w:rPr>
+          <w:rFonts w:ascii="Times New Roman" w:hAnsi="Times New Roman" w:cs="Times New Roman"/>
+          <w:lang w:val="uk-UA"/>
+        </w:rPr>
+        <w:t>.</w:t>
+      </w:r>
+    </w:p>
+    <w:p>
+      <w:pPr>
+        <w:spacing w:line="276" w:lineRule="auto"/>
+        <w:ind w:left="720"/>
+        <w:rPr>
+          <w:rFonts w:ascii="Times New Roman" w:hAnsi="Times New Roman" w:cs="Times New Roman"/>
+          <w:lang w:val="uk-UA"/>
+        </w:rPr>
+      </w:pPr>
+    </w:p>
+    <w:p>
+      <w:pPr>
+        <w:pStyle w:val="ListParagraph"/>
+        <w:numPr>
+          <w:ilvl w:val="0"/>
+          <w:numId w:val="10"/>
+        </w:numPr>
+        <w:spacing w:after="0" w:line="276" w:lineRule="auto"/>
+        <w:rPr>
+          <w:rFonts w:ascii="Times New Roman" w:hAnsi="Times New Roman" w:cs="Times New Roman"/>
+          <w:lang w:val="uk-UA"/>
+        </w:rPr>
+      </w:pPr>
+      <w:r>
+        <w:rPr>
+          <w:rFonts w:ascii="Times New Roman" w:hAnsi="Times New Roman" w:cs="Times New Roman"/>
+          <w:lang w:val="uk-UA"/>
+        </w:rPr>
+        <w:t xml:space="preserve">Призначити номери та назви для Головних </w:t>
+      </w:r>
+      <w:r>
+        <w:rPr>
+          <w:rFonts w:ascii="Times New Roman" w:hAnsi="Times New Roman" w:cs="Times New Roman"/>
+          <w:bCs/>
+        </w:rPr>
+        <w:t>User</w:t>
+      </w:r>
+      <w:r>
+        <w:rPr>
+          <w:rFonts w:ascii="Times New Roman" w:hAnsi="Times New Roman" w:cs="Times New Roman"/>
+          <w:bCs/>
+          <w:lang w:val="uk-UA"/>
+        </w:rPr>
+        <w:t xml:space="preserve"> </w:t>
+      </w:r>
+      <w:r>
+        <w:rPr>
+          <w:rFonts w:ascii="Times New Roman" w:hAnsi="Times New Roman" w:cs="Times New Roman"/>
+          <w:bCs/>
+        </w:rPr>
+        <w:t>Stories</w:t>
+      </w:r>
+      <w:r>
+        <w:rPr>
+          <w:rFonts w:ascii="Times New Roman" w:hAnsi="Times New Roman" w:cs="Times New Roman"/>
+          <w:bCs/>
+          <w:lang w:val="uk-UA"/>
+        </w:rPr>
+        <w:t xml:space="preserve"> обох екранних форм. Ці </w:t>
+      </w:r>
+      <w:r>
+        <w:rPr>
+          <w:rFonts w:ascii="Times New Roman" w:hAnsi="Times New Roman" w:cs="Times New Roman"/>
+          <w:lang w:val="uk-UA"/>
+        </w:rPr>
+        <w:t xml:space="preserve">номери та назви будуть використані в розроблюваних </w:t>
+      </w:r>
+      <w:r>
+        <w:rPr>
+          <w:rFonts w:ascii="Times New Roman" w:hAnsi="Times New Roman" w:cs="Times New Roman"/>
+          <w:bCs/>
+        </w:rPr>
+        <w:t>User</w:t>
+      </w:r>
+      <w:r>
+        <w:rPr>
+          <w:rFonts w:ascii="Times New Roman" w:hAnsi="Times New Roman" w:cs="Times New Roman"/>
+          <w:bCs/>
+          <w:lang w:val="uk-UA"/>
+        </w:rPr>
+        <w:t xml:space="preserve"> </w:t>
+      </w:r>
+      <w:r>
+        <w:rPr>
+          <w:rFonts w:ascii="Times New Roman" w:hAnsi="Times New Roman" w:cs="Times New Roman"/>
+          <w:bCs/>
+        </w:rPr>
+        <w:t>Stories</w:t>
+      </w:r>
+      <w:r>
+        <w:rPr>
+          <w:rFonts w:ascii="Times New Roman" w:hAnsi="Times New Roman" w:cs="Times New Roman"/>
+          <w:bCs/>
+          <w:lang w:val="uk-UA"/>
+        </w:rPr>
+        <w:t>.</w:t>
+      </w:r>
+      <w:r>
+        <w:rPr>
+          <w:rFonts w:ascii="Times New Roman" w:hAnsi="Times New Roman" w:cs="Times New Roman"/>
+          <w:lang w:val="uk-UA"/>
+        </w:rPr>
+        <w:t xml:space="preserve"> </w:t>
+      </w:r>
+    </w:p>
+    <w:p>
+      <w:pPr>
+        <w:spacing w:line="276" w:lineRule="auto"/>
+        <w:rPr>
+          <w:rFonts w:ascii="Times New Roman" w:hAnsi="Times New Roman" w:cs="Times New Roman"/>
+          <w:lang w:val="uk-UA"/>
+        </w:rPr>
+      </w:pPr>
+    </w:p>
+    <w:p>
+      <w:pPr>
+        <w:pStyle w:val="ListParagraph"/>
+        <w:numPr>
+          <w:ilvl w:val="0"/>
+          <w:numId w:val="10"/>
+        </w:numPr>
+        <w:spacing w:after="0" w:line="276" w:lineRule="auto"/>
+        <w:rPr>
+          <w:rFonts w:ascii="Times New Roman" w:hAnsi="Times New Roman" w:cs="Times New Roman"/>
+          <w:lang w:val="uk-UA"/>
+        </w:rPr>
+      </w:pPr>
+      <w:r>
+        <w:rPr>
+          <w:rFonts w:ascii="Times New Roman" w:hAnsi="Times New Roman" w:cs="Times New Roman"/>
+          <w:bCs/>
+          <w:lang w:val="uk-UA"/>
+        </w:rPr>
+        <w:t xml:space="preserve">Для обраної екранної форми розробити наступні </w:t>
+      </w:r>
+      <w:r>
+        <w:rPr>
+          <w:rFonts w:ascii="Times New Roman" w:hAnsi="Times New Roman" w:cs="Times New Roman"/>
+          <w:bCs/>
+        </w:rPr>
+        <w:t>User</w:t>
+      </w:r>
+      <w:r>
+        <w:rPr>
+          <w:rFonts w:ascii="Times New Roman" w:hAnsi="Times New Roman" w:cs="Times New Roman"/>
+          <w:bCs/>
+          <w:lang w:val="uk-UA"/>
+        </w:rPr>
+        <w:t xml:space="preserve"> </w:t>
+      </w:r>
+      <w:r>
+        <w:rPr>
+          <w:rFonts w:ascii="Times New Roman" w:hAnsi="Times New Roman" w:cs="Times New Roman"/>
+          <w:bCs/>
+        </w:rPr>
+        <w:t>Stories</w:t>
+      </w:r>
+      <w:r>
+        <w:rPr>
+          <w:rFonts w:ascii="Times New Roman" w:hAnsi="Times New Roman" w:cs="Times New Roman"/>
+          <w:bCs/>
+          <w:lang w:val="uk-UA"/>
+        </w:rPr>
+        <w:t>, що описують вимоги до реалізації програмного забезпечення даної екранної форми:</w:t>
+      </w:r>
+    </w:p>
+    <w:p>
+      <w:pPr>
+        <w:pStyle w:val="ListParagraph"/>
+        <w:numPr>
+          <w:ilvl w:val="1"/>
+          <w:numId w:val="12"/>
+        </w:numPr>
+        <w:spacing w:after="0" w:line="276" w:lineRule="auto"/>
+        <w:rPr>
+          <w:rFonts w:ascii="Times New Roman" w:hAnsi="Times New Roman" w:cs="Times New Roman"/>
+          <w:lang w:val="uk-UA"/>
+        </w:rPr>
+      </w:pPr>
+      <w:r>
+        <w:rPr>
+          <w:rFonts w:ascii="Times New Roman" w:hAnsi="Times New Roman" w:cs="Times New Roman"/>
+          <w:b/>
+        </w:rPr>
+        <w:t>User</w:t>
+      </w:r>
+      <w:r>
+        <w:rPr>
+          <w:rFonts w:ascii="Times New Roman" w:hAnsi="Times New Roman" w:cs="Times New Roman"/>
+          <w:b/>
+          <w:lang w:val="uk-UA"/>
+        </w:rPr>
+        <w:t xml:space="preserve"> </w:t>
+      </w:r>
+      <w:r>
+        <w:rPr>
+          <w:rFonts w:ascii="Times New Roman" w:hAnsi="Times New Roman" w:cs="Times New Roman"/>
+          <w:b/>
+        </w:rPr>
+        <w:t>Story</w:t>
+      </w:r>
+      <w:r>
+        <w:rPr>
+          <w:rFonts w:ascii="Times New Roman" w:hAnsi="Times New Roman" w:cs="Times New Roman"/>
+          <w:b/>
+          <w:lang w:val="uk-UA"/>
+        </w:rPr>
+        <w:t xml:space="preserve"> </w:t>
+      </w:r>
+      <w:r>
+        <w:rPr>
+          <w:rFonts w:ascii="Times New Roman" w:hAnsi="Times New Roman" w:cs="Times New Roman"/>
+          <w:b/>
+        </w:rPr>
+        <w:t>N</w:t>
+      </w:r>
+      <w:r>
+        <w:rPr>
+          <w:rFonts w:ascii="Times New Roman" w:hAnsi="Times New Roman" w:cs="Times New Roman"/>
+          <w:b/>
+          <w:lang w:val="ru-RU"/>
+        </w:rPr>
+        <w:t xml:space="preserve"> 1</w:t>
+      </w:r>
+      <w:r>
+        <w:rPr>
+          <w:rFonts w:ascii="Times New Roman" w:hAnsi="Times New Roman" w:cs="Times New Roman"/>
+          <w:b/>
+          <w:lang w:val="uk-UA"/>
+        </w:rPr>
+        <w:t xml:space="preserve"> (Головна) повинна містити наступні вимоги</w:t>
+      </w:r>
+      <w:r>
+        <w:rPr>
+          <w:rFonts w:ascii="Times New Roman" w:hAnsi="Times New Roman" w:cs="Times New Roman"/>
+          <w:lang w:val="ru-RU"/>
+        </w:rPr>
+        <w:t>:</w:t>
+      </w:r>
+    </w:p>
+    <w:p>
+      <w:pPr>
+        <w:pStyle w:val="ListParagraph"/>
+        <w:numPr>
+          <w:ilvl w:val="2"/>
+          <w:numId w:val="12"/>
+        </w:numPr>
+        <w:spacing w:after="0" w:line="276" w:lineRule="auto"/>
+        <w:rPr>
+          <w:rFonts w:ascii="Times New Roman" w:hAnsi="Times New Roman" w:cs="Times New Roman"/>
+          <w:lang w:val="uk-UA"/>
+        </w:rPr>
+      </w:pPr>
+      <w:r>
+        <w:rPr>
+          <w:rFonts w:ascii="Times New Roman" w:hAnsi="Times New Roman" w:cs="Times New Roman"/>
+          <w:lang w:val="uk-UA"/>
+        </w:rPr>
+        <w:t xml:space="preserve">Вимоги до інтерфейсу екранної форми, представлені у вигляді графічної схеми, на якій розташовані назви полів даних і вікна із їх значеннями, а також назви команд, що були описані для даної екранної форми у результатах </w:t>
+      </w:r>
+      <w:r>
+        <w:rPr>
+          <w:rFonts w:ascii="Times New Roman" w:hAnsi="Times New Roman" w:cs="Times New Roman"/>
+          <w:b/>
+          <w:lang w:val="uk-UA"/>
+        </w:rPr>
+        <w:t xml:space="preserve">Комп’ютерного практикуму </w:t>
+      </w:r>
+      <w:r>
+        <w:rPr>
+          <w:rFonts w:ascii="Times New Roman" w:hAnsi="Times New Roman" w:cs="Times New Roman"/>
+          <w:b/>
+        </w:rPr>
+        <w:t>N</w:t>
+      </w:r>
+      <w:r>
+        <w:rPr>
+          <w:rFonts w:ascii="Times New Roman" w:hAnsi="Times New Roman" w:cs="Times New Roman"/>
+          <w:b/>
+          <w:lang w:val="uk-UA"/>
+        </w:rPr>
+        <w:t xml:space="preserve"> 3. </w:t>
+      </w:r>
+      <w:r>
+        <w:rPr>
+          <w:rFonts w:ascii="Times New Roman" w:hAnsi="Times New Roman" w:cs="Times New Roman"/>
+          <w:lang w:val="uk-UA"/>
+        </w:rPr>
+        <w:t>Вікна для значень полів можуть бути показані у вигляді прямокутників на графічній схемі екранної форми.</w:t>
+      </w:r>
+    </w:p>
+    <w:p>
+      <w:pPr>
+        <w:pStyle w:val="ListParagraph"/>
+        <w:numPr>
+          <w:ilvl w:val="2"/>
+          <w:numId w:val="12"/>
+        </w:numPr>
+        <w:spacing w:after="0" w:line="276" w:lineRule="auto"/>
+        <w:rPr>
+          <w:rFonts w:ascii="Times New Roman" w:hAnsi="Times New Roman" w:cs="Times New Roman"/>
+          <w:lang w:val="uk-UA"/>
+        </w:rPr>
+      </w:pPr>
+      <w:r>
+        <w:rPr>
+          <w:rFonts w:ascii="Times New Roman" w:hAnsi="Times New Roman" w:cs="Times New Roman"/>
+          <w:lang w:val="uk-UA"/>
+        </w:rPr>
+        <w:t xml:space="preserve">Вимоги до початкового заповнення полів форми даними із таблиць, що були описані у результатах </w:t>
+      </w:r>
+      <w:r>
+        <w:rPr>
+          <w:rFonts w:ascii="Times New Roman" w:hAnsi="Times New Roman" w:cs="Times New Roman"/>
+          <w:b/>
+          <w:lang w:val="uk-UA"/>
+        </w:rPr>
+        <w:t>Комп</w:t>
+      </w:r>
+      <w:r>
+        <w:rPr>
+          <w:rFonts w:ascii="Times New Roman" w:hAnsi="Times New Roman" w:cs="Times New Roman"/>
+          <w:b/>
+          <w:lang w:val="ru-RU"/>
+        </w:rPr>
+        <w:t>’</w:t>
+      </w:r>
+      <w:r>
+        <w:rPr>
+          <w:rFonts w:ascii="Times New Roman" w:hAnsi="Times New Roman" w:cs="Times New Roman"/>
+          <w:b/>
+          <w:lang w:val="uk-UA"/>
+        </w:rPr>
+        <w:t xml:space="preserve">ютерного практикуму </w:t>
+      </w:r>
+      <w:r>
+        <w:rPr>
+          <w:rFonts w:ascii="Times New Roman" w:hAnsi="Times New Roman" w:cs="Times New Roman"/>
+          <w:b/>
+        </w:rPr>
+        <w:t>N</w:t>
+      </w:r>
+      <w:r>
+        <w:rPr>
+          <w:rFonts w:ascii="Times New Roman" w:hAnsi="Times New Roman" w:cs="Times New Roman"/>
+          <w:b/>
+          <w:lang w:val="ru-RU"/>
+        </w:rPr>
+        <w:t xml:space="preserve"> 4</w:t>
+      </w:r>
+      <w:r>
+        <w:rPr>
+          <w:rFonts w:ascii="Times New Roman" w:hAnsi="Times New Roman" w:cs="Times New Roman"/>
+          <w:b/>
+          <w:lang w:val="uk-UA"/>
+        </w:rPr>
+        <w:t>, Варіант 3</w:t>
+      </w:r>
+      <w:r>
+        <w:rPr>
+          <w:rFonts w:ascii="Times New Roman" w:hAnsi="Times New Roman" w:cs="Times New Roman"/>
+          <w:b/>
+          <w:lang w:val="ru-RU"/>
+        </w:rPr>
+        <w:t xml:space="preserve">. </w:t>
+      </w:r>
+      <w:r>
+        <w:rPr>
+          <w:rFonts w:ascii="Times New Roman" w:hAnsi="Times New Roman" w:cs="Times New Roman"/>
+          <w:lang w:val="ru-RU"/>
+        </w:rPr>
+        <w:t xml:space="preserve">Ці вимоги можуть бути представлені у вигляді таблиці із двома стовпчиками: Поле екранної форми – Назва таблиці.Назва поля. </w:t>
+      </w:r>
+    </w:p>
+    <w:p>
+      <w:pPr>
+        <w:pStyle w:val="ListParagraph"/>
+        <w:numPr>
+          <w:ilvl w:val="2"/>
+          <w:numId w:val="12"/>
+        </w:numPr>
+        <w:spacing w:after="0" w:line="276" w:lineRule="auto"/>
+        <w:rPr>
+          <w:rFonts w:ascii="Times New Roman" w:hAnsi="Times New Roman" w:cs="Times New Roman"/>
+          <w:lang w:val="uk-UA"/>
+        </w:rPr>
+      </w:pPr>
+      <w:r>
+        <w:rPr>
+          <w:rFonts w:ascii="Times New Roman" w:hAnsi="Times New Roman" w:cs="Times New Roman"/>
+          <w:lang w:val="uk-UA"/>
+        </w:rPr>
+        <w:t xml:space="preserve">Вимоги до виконання команд, обраних користувачем: </w:t>
+      </w:r>
+    </w:p>
+    <w:p>
+      <w:pPr>
+        <w:pStyle w:val="ListParagraph"/>
+        <w:numPr>
+          <w:ilvl w:val="3"/>
+          <w:numId w:val="12"/>
+        </w:numPr>
+        <w:spacing w:after="0" w:line="276" w:lineRule="auto"/>
+        <w:rPr>
+          <w:rFonts w:ascii="Times New Roman" w:hAnsi="Times New Roman" w:cs="Times New Roman"/>
+          <w:lang w:val="uk-UA"/>
+        </w:rPr>
+      </w:pPr>
+      <w:r>
+        <w:rPr>
+          <w:rFonts w:ascii="Times New Roman" w:hAnsi="Times New Roman" w:cs="Times New Roman"/>
+          <w:lang w:val="uk-UA"/>
+        </w:rPr>
+        <w:t xml:space="preserve">Виклик </w:t>
+      </w:r>
+      <w:r>
+        <w:rPr>
+          <w:rFonts w:ascii="Times New Roman" w:hAnsi="Times New Roman" w:cs="Times New Roman"/>
+        </w:rPr>
+        <w:t>User</w:t>
+      </w:r>
+      <w:r>
+        <w:rPr>
+          <w:rFonts w:ascii="Times New Roman" w:hAnsi="Times New Roman" w:cs="Times New Roman"/>
+          <w:lang w:val="uk-UA"/>
+        </w:rPr>
+        <w:t xml:space="preserve"> </w:t>
+      </w:r>
+      <w:r>
+        <w:rPr>
+          <w:rFonts w:ascii="Times New Roman" w:hAnsi="Times New Roman" w:cs="Times New Roman"/>
+        </w:rPr>
+        <w:t>Story</w:t>
+      </w:r>
+      <w:r>
+        <w:rPr>
+          <w:rFonts w:ascii="Times New Roman" w:hAnsi="Times New Roman" w:cs="Times New Roman"/>
+          <w:lang w:val="uk-UA"/>
+        </w:rPr>
+        <w:t xml:space="preserve"> </w:t>
+      </w:r>
+      <w:r>
+        <w:rPr>
+          <w:rFonts w:ascii="Times New Roman" w:hAnsi="Times New Roman" w:cs="Times New Roman"/>
+        </w:rPr>
+        <w:t>N</w:t>
+      </w:r>
+      <w:r>
+        <w:rPr>
+          <w:rFonts w:ascii="Times New Roman" w:hAnsi="Times New Roman" w:cs="Times New Roman"/>
+          <w:lang w:val="ru-RU"/>
+        </w:rPr>
+        <w:t xml:space="preserve"> 2 (включаючи необхідні параметри) – для в</w:t>
+      </w:r>
+      <w:r>
+        <w:rPr>
+          <w:rFonts w:ascii="Times New Roman" w:hAnsi="Times New Roman" w:cs="Times New Roman"/>
+          <w:lang w:val="uk-UA"/>
+        </w:rPr>
+        <w:t>иконання команди уведення нових значень даних, або зміни поточних значень даних</w:t>
+      </w:r>
+      <w:r>
+        <w:rPr>
+          <w:rFonts w:ascii="Times New Roman" w:hAnsi="Times New Roman" w:cs="Times New Roman"/>
+          <w:lang w:val="ru-RU"/>
+        </w:rPr>
+        <w:t xml:space="preserve">. </w:t>
+      </w:r>
+    </w:p>
+    <w:p>
+      <w:pPr>
+        <w:pStyle w:val="ListParagraph"/>
+        <w:numPr>
+          <w:ilvl w:val="3"/>
+          <w:numId w:val="12"/>
+        </w:numPr>
+        <w:spacing w:after="0" w:line="276" w:lineRule="auto"/>
+        <w:rPr>
+          <w:rFonts w:ascii="Times New Roman" w:hAnsi="Times New Roman" w:cs="Times New Roman"/>
+          <w:lang w:val="uk-UA"/>
+        </w:rPr>
+      </w:pPr>
+      <w:r>
+        <w:rPr>
+          <w:rFonts w:ascii="Times New Roman" w:hAnsi="Times New Roman" w:cs="Times New Roman"/>
+          <w:lang w:val="uk-UA"/>
+        </w:rPr>
+        <w:lastRenderedPageBreak/>
+        <w:t xml:space="preserve">Виклик </w:t>
+      </w:r>
+      <w:r>
+        <w:rPr>
+          <w:rFonts w:ascii="Times New Roman" w:hAnsi="Times New Roman" w:cs="Times New Roman"/>
+        </w:rPr>
+        <w:t>User</w:t>
+      </w:r>
+      <w:r>
+        <w:rPr>
+          <w:rFonts w:ascii="Times New Roman" w:hAnsi="Times New Roman" w:cs="Times New Roman"/>
+          <w:lang w:val="uk-UA"/>
+        </w:rPr>
+        <w:t xml:space="preserve"> </w:t>
+      </w:r>
+      <w:r>
+        <w:rPr>
+          <w:rFonts w:ascii="Times New Roman" w:hAnsi="Times New Roman" w:cs="Times New Roman"/>
+        </w:rPr>
+        <w:t>Story</w:t>
+      </w:r>
+      <w:r>
+        <w:rPr>
+          <w:rFonts w:ascii="Times New Roman" w:hAnsi="Times New Roman" w:cs="Times New Roman"/>
+          <w:lang w:val="uk-UA"/>
+        </w:rPr>
+        <w:t xml:space="preserve"> із визначеним вище у пункті 2 номером та назвою, або виклик </w:t>
+      </w:r>
+      <w:r>
+        <w:rPr>
+          <w:rFonts w:ascii="Times New Roman" w:hAnsi="Times New Roman" w:cs="Times New Roman"/>
+        </w:rPr>
+        <w:t>User</w:t>
+      </w:r>
+      <w:r>
+        <w:rPr>
+          <w:rFonts w:ascii="Times New Roman" w:hAnsi="Times New Roman" w:cs="Times New Roman"/>
+          <w:lang w:val="uk-UA"/>
+        </w:rPr>
+        <w:t xml:space="preserve"> </w:t>
+      </w:r>
+      <w:r>
+        <w:rPr>
+          <w:rFonts w:ascii="Times New Roman" w:hAnsi="Times New Roman" w:cs="Times New Roman"/>
+        </w:rPr>
+        <w:t>Story</w:t>
+      </w:r>
+      <w:r>
+        <w:rPr>
+          <w:rFonts w:ascii="Times New Roman" w:hAnsi="Times New Roman" w:cs="Times New Roman"/>
+          <w:lang w:val="uk-UA"/>
+        </w:rPr>
+        <w:t xml:space="preserve"> із умовними значеннями номеру та назви – для виконання команди переходу на іншу екранну форму.</w:t>
+      </w:r>
+      <w:r>
+        <w:rPr>
+          <w:rFonts w:ascii="Times New Roman" w:hAnsi="Times New Roman" w:cs="Times New Roman"/>
+          <w:lang w:val="ru-RU"/>
+        </w:rPr>
+        <w:t xml:space="preserve"> </w:t>
+      </w:r>
+      <w:r>
+        <w:rPr>
+          <w:rFonts w:ascii="Times New Roman" w:hAnsi="Times New Roman" w:cs="Times New Roman"/>
+          <w:lang w:val="uk-UA"/>
+        </w:rPr>
+        <w:t xml:space="preserve">Наприклад, якщо для розробки </w:t>
+      </w:r>
+      <w:r>
+        <w:rPr>
+          <w:rFonts w:ascii="Times New Roman" w:hAnsi="Times New Roman" w:cs="Times New Roman"/>
+          <w:bCs/>
+        </w:rPr>
+        <w:t>User</w:t>
+      </w:r>
+      <w:r>
+        <w:rPr>
+          <w:rFonts w:ascii="Times New Roman" w:hAnsi="Times New Roman" w:cs="Times New Roman"/>
+          <w:bCs/>
+          <w:lang w:val="uk-UA"/>
+        </w:rPr>
+        <w:t xml:space="preserve"> </w:t>
+      </w:r>
+      <w:r>
+        <w:rPr>
+          <w:rFonts w:ascii="Times New Roman" w:hAnsi="Times New Roman" w:cs="Times New Roman"/>
+          <w:bCs/>
+        </w:rPr>
+        <w:t>Stories</w:t>
+      </w:r>
+      <w:r>
+        <w:rPr>
+          <w:rFonts w:ascii="Times New Roman" w:hAnsi="Times New Roman" w:cs="Times New Roman"/>
+          <w:lang w:val="uk-UA"/>
+        </w:rPr>
+        <w:t xml:space="preserve"> була обрана </w:t>
+      </w:r>
+      <w:r>
+        <w:rPr>
+          <w:rFonts w:ascii="Times New Roman" w:hAnsi="Times New Roman" w:cs="Times New Roman"/>
+          <w:bCs/>
+          <w:lang w:val="uk-UA"/>
+        </w:rPr>
+        <w:t>е</w:t>
+      </w:r>
+      <w:r>
+        <w:rPr>
+          <w:rFonts w:ascii="Times New Roman" w:hAnsi="Times New Roman" w:cs="Times New Roman"/>
+          <w:bCs/>
+          <w:lang w:val="ru-RU"/>
+        </w:rPr>
+        <w:t>кранна форма “</w:t>
+      </w:r>
+      <w:r>
+        <w:rPr>
+          <w:rFonts w:ascii="Times New Roman" w:hAnsi="Times New Roman" w:cs="Times New Roman"/>
+          <w:lang w:val="uk-UA"/>
+        </w:rPr>
+        <w:t>Інтерв’ю із Кандидатом</w:t>
+      </w:r>
+      <w:r>
+        <w:rPr>
+          <w:rFonts w:ascii="Times New Roman" w:hAnsi="Times New Roman" w:cs="Times New Roman"/>
+          <w:bCs/>
+          <w:lang w:val="ru-RU"/>
+        </w:rPr>
+        <w:t>”, то по команді “</w:t>
+      </w:r>
+      <w:r>
+        <w:rPr>
+          <w:rFonts w:ascii="Times New Roman" w:hAnsi="Times New Roman" w:cs="Times New Roman"/>
+          <w:bCs/>
+          <w:lang w:val="uk-UA"/>
+        </w:rPr>
+        <w:t>Результати</w:t>
+      </w:r>
+      <w:r>
+        <w:rPr>
+          <w:rFonts w:ascii="Times New Roman" w:hAnsi="Times New Roman" w:cs="Times New Roman"/>
+          <w:bCs/>
+          <w:lang w:val="ru-RU"/>
+        </w:rPr>
+        <w:t xml:space="preserve">” викликається головна </w:t>
+      </w:r>
+      <w:r>
+        <w:rPr>
+          <w:rFonts w:ascii="Times New Roman" w:hAnsi="Times New Roman" w:cs="Times New Roman"/>
+        </w:rPr>
+        <w:t>User</w:t>
+      </w:r>
+      <w:r>
+        <w:rPr>
+          <w:rFonts w:ascii="Times New Roman" w:hAnsi="Times New Roman" w:cs="Times New Roman"/>
+          <w:lang w:val="uk-UA"/>
+        </w:rPr>
+        <w:t xml:space="preserve"> </w:t>
+      </w:r>
+      <w:r>
+        <w:rPr>
+          <w:rFonts w:ascii="Times New Roman" w:hAnsi="Times New Roman" w:cs="Times New Roman"/>
+        </w:rPr>
+        <w:t>Story</w:t>
+      </w:r>
+      <w:r>
+        <w:rPr>
+          <w:rFonts w:ascii="Times New Roman" w:hAnsi="Times New Roman" w:cs="Times New Roman"/>
+          <w:lang w:val="uk-UA"/>
+        </w:rPr>
+        <w:t xml:space="preserve"> для екранної форми </w:t>
+      </w:r>
+      <w:r>
+        <w:rPr>
+          <w:rFonts w:ascii="Times New Roman" w:hAnsi="Times New Roman" w:cs="Times New Roman"/>
+          <w:bCs/>
+          <w:lang w:val="ru-RU"/>
+        </w:rPr>
+        <w:t>“</w:t>
+      </w:r>
+      <w:r>
+        <w:rPr>
+          <w:rFonts w:ascii="Times New Roman" w:hAnsi="Times New Roman" w:cs="Times New Roman"/>
+          <w:bCs/>
+          <w:lang w:val="uk-UA"/>
+        </w:rPr>
+        <w:t>Результати інтерв</w:t>
+      </w:r>
+      <w:r>
+        <w:rPr>
+          <w:rFonts w:ascii="Times New Roman" w:hAnsi="Times New Roman" w:cs="Times New Roman"/>
+          <w:bCs/>
+          <w:lang w:val="ru-RU"/>
+        </w:rPr>
+        <w:t>’</w:t>
+      </w:r>
+      <w:r>
+        <w:rPr>
+          <w:rFonts w:ascii="Times New Roman" w:hAnsi="Times New Roman" w:cs="Times New Roman"/>
+          <w:bCs/>
+          <w:lang w:val="uk-UA"/>
+        </w:rPr>
+        <w:t>ю</w:t>
+      </w:r>
+      <w:r>
+        <w:rPr>
+          <w:rFonts w:ascii="Times New Roman" w:hAnsi="Times New Roman" w:cs="Times New Roman"/>
+          <w:bCs/>
+          <w:lang w:val="ru-RU"/>
+        </w:rPr>
+        <w:t>”</w:t>
+      </w:r>
+      <w:r>
+        <w:rPr>
+          <w:rFonts w:ascii="Times New Roman" w:hAnsi="Times New Roman" w:cs="Times New Roman"/>
+          <w:bCs/>
+          <w:lang w:val="uk-UA"/>
+        </w:rPr>
+        <w:t>.</w:t>
+      </w:r>
+      <w:r>
+        <w:rPr>
+          <w:rFonts w:ascii="Times New Roman" w:hAnsi="Times New Roman" w:cs="Times New Roman"/>
+          <w:bCs/>
+          <w:lang w:val="ru-RU"/>
+        </w:rPr>
+        <w:t xml:space="preserve"> </w:t>
+      </w:r>
+    </w:p>
+    <w:p>
+      <w:pPr>
+        <w:spacing w:line="276" w:lineRule="auto"/>
+        <w:ind w:left="1080"/>
+        <w:rPr>
+          <w:rFonts w:ascii="Times New Roman" w:hAnsi="Times New Roman" w:cs="Times New Roman"/>
+          <w:lang w:val="uk-UA"/>
+        </w:rPr>
+      </w:pPr>
+      <w:r>
+        <w:rPr>
+          <w:rFonts w:ascii="Times New Roman" w:hAnsi="Times New Roman" w:cs="Times New Roman"/>
+          <w:lang w:val="uk-UA"/>
+        </w:rPr>
+        <w:t xml:space="preserve"> </w:t>
+      </w:r>
+    </w:p>
+    <w:p>
+      <w:pPr>
+        <w:pStyle w:val="ListParagraph"/>
+        <w:numPr>
+          <w:ilvl w:val="1"/>
+          <w:numId w:val="12"/>
+        </w:numPr>
+        <w:spacing w:after="0" w:line="276" w:lineRule="auto"/>
+        <w:rPr>
+          <w:rFonts w:ascii="Times New Roman" w:hAnsi="Times New Roman" w:cs="Times New Roman"/>
+          <w:b/>
+          <w:lang w:val="uk-UA"/>
+        </w:rPr>
+      </w:pPr>
+      <w:r>
+        <w:rPr>
+          <w:rFonts w:ascii="Times New Roman" w:hAnsi="Times New Roman" w:cs="Times New Roman"/>
+          <w:b/>
+        </w:rPr>
+        <w:t>User</w:t>
+      </w:r>
+      <w:r>
+        <w:rPr>
+          <w:rFonts w:ascii="Times New Roman" w:hAnsi="Times New Roman" w:cs="Times New Roman"/>
+          <w:b/>
+          <w:lang w:val="uk-UA"/>
+        </w:rPr>
+        <w:t xml:space="preserve"> </w:t>
+      </w:r>
+      <w:r>
+        <w:rPr>
+          <w:rFonts w:ascii="Times New Roman" w:hAnsi="Times New Roman" w:cs="Times New Roman"/>
+          <w:b/>
+        </w:rPr>
+        <w:t>Story</w:t>
+      </w:r>
+      <w:r>
+        <w:rPr>
+          <w:rFonts w:ascii="Times New Roman" w:hAnsi="Times New Roman" w:cs="Times New Roman"/>
+          <w:b/>
+          <w:lang w:val="uk-UA"/>
+        </w:rPr>
+        <w:t xml:space="preserve"> </w:t>
+      </w:r>
+      <w:r>
+        <w:rPr>
+          <w:rFonts w:ascii="Times New Roman" w:hAnsi="Times New Roman" w:cs="Times New Roman"/>
+          <w:b/>
+        </w:rPr>
+        <w:t>N</w:t>
+      </w:r>
+      <w:r>
+        <w:rPr>
+          <w:rFonts w:ascii="Times New Roman" w:hAnsi="Times New Roman" w:cs="Times New Roman"/>
+          <w:b/>
+          <w:lang w:val="uk-UA"/>
+        </w:rPr>
+        <w:t xml:space="preserve"> 2 (Дочірня) повинна містити наступні вимоги:</w:t>
+      </w:r>
+    </w:p>
+    <w:p>
+      <w:pPr>
+        <w:pStyle w:val="ListParagraph"/>
+        <w:numPr>
+          <w:ilvl w:val="2"/>
+          <w:numId w:val="12"/>
+        </w:numPr>
+        <w:spacing w:after="0" w:line="276" w:lineRule="auto"/>
+        <w:rPr>
+          <w:rFonts w:ascii="Times New Roman" w:hAnsi="Times New Roman" w:cs="Times New Roman"/>
+          <w:b/>
+          <w:lang w:val="uk-UA"/>
+        </w:rPr>
+      </w:pPr>
+      <w:r>
+        <w:rPr>
+          <w:rFonts w:ascii="Times New Roman" w:hAnsi="Times New Roman" w:cs="Times New Roman"/>
+          <w:lang w:val="uk-UA"/>
+        </w:rPr>
+        <w:t>Вимоги до виконання реалізації процесу уведення нових замовлень</w:t>
+      </w:r>
+      <w:r>
+        <w:rPr>
+          <w:rFonts w:ascii="Times New Roman" w:hAnsi="Times New Roman" w:cs="Times New Roman"/>
+          <w:lang w:val="ru-RU"/>
+        </w:rPr>
+        <w:t>/</w:t>
+      </w:r>
+      <w:r>
+        <w:rPr>
+          <w:rFonts w:ascii="Times New Roman" w:hAnsi="Times New Roman" w:cs="Times New Roman"/>
+          <w:lang w:val="uk-UA"/>
+        </w:rPr>
+        <w:t>товарів, зміни значень окремих полів замовлення</w:t>
+      </w:r>
+      <w:r>
+        <w:rPr>
+          <w:rFonts w:ascii="Times New Roman" w:hAnsi="Times New Roman" w:cs="Times New Roman"/>
+          <w:lang w:val="ru-RU"/>
+        </w:rPr>
+        <w:t>/</w:t>
+      </w:r>
+      <w:r>
+        <w:rPr>
+          <w:rFonts w:ascii="Times New Roman" w:hAnsi="Times New Roman" w:cs="Times New Roman"/>
+          <w:lang w:val="uk-UA"/>
+        </w:rPr>
+        <w:t xml:space="preserve">товару, збереження уведених/оновлених значень полів у відповідних таблицях Бази Даних. В цих вимогах описується, в тому числі, виконання команд: </w:t>
+      </w:r>
+      <w:r>
+        <w:rPr>
+          <w:rFonts w:ascii="Times New Roman" w:hAnsi="Times New Roman" w:cs="Times New Roman"/>
+          <w:bCs/>
+          <w:lang w:val="uk-UA"/>
+        </w:rPr>
+        <w:t xml:space="preserve">“Статус” (зміна статусу активного інтерв’ю), якщо дана </w:t>
+      </w:r>
+      <w:r>
+        <w:rPr>
+          <w:rFonts w:ascii="Times New Roman" w:hAnsi="Times New Roman" w:cs="Times New Roman"/>
+        </w:rPr>
+        <w:t>User</w:t>
+      </w:r>
+      <w:r>
+        <w:rPr>
+          <w:rFonts w:ascii="Times New Roman" w:hAnsi="Times New Roman" w:cs="Times New Roman"/>
+          <w:lang w:val="uk-UA"/>
+        </w:rPr>
+        <w:t xml:space="preserve"> </w:t>
+      </w:r>
+      <w:r>
+        <w:rPr>
+          <w:rFonts w:ascii="Times New Roman" w:hAnsi="Times New Roman" w:cs="Times New Roman"/>
+        </w:rPr>
+        <w:t>Story</w:t>
+      </w:r>
+      <w:r>
+        <w:rPr>
+          <w:rFonts w:ascii="Times New Roman" w:hAnsi="Times New Roman" w:cs="Times New Roman"/>
+          <w:lang w:val="uk-UA"/>
+        </w:rPr>
+        <w:t xml:space="preserve"> розробляється для екранної форми </w:t>
+      </w:r>
+      <w:r>
+        <w:rPr>
+          <w:rFonts w:ascii="Times New Roman" w:hAnsi="Times New Roman" w:cs="Times New Roman"/>
+          <w:bCs/>
+          <w:lang w:val="uk-UA"/>
+        </w:rPr>
+        <w:t>“</w:t>
+      </w:r>
+      <w:r>
+        <w:rPr>
+          <w:rFonts w:ascii="Times New Roman" w:hAnsi="Times New Roman" w:cs="Times New Roman"/>
+          <w:lang w:val="uk-UA"/>
+        </w:rPr>
+        <w:t>Інтерв’ю із Кандидатом</w:t>
+      </w:r>
+      <w:r>
+        <w:rPr>
+          <w:rFonts w:ascii="Times New Roman" w:hAnsi="Times New Roman" w:cs="Times New Roman"/>
+          <w:bCs/>
+          <w:lang w:val="uk-UA"/>
+        </w:rPr>
+        <w:t>”.</w:t>
+      </w:r>
+    </w:p>
+    <w:p>
+      <w:pPr>
+        <w:pStyle w:val="ListParagraph"/>
+        <w:numPr>
+          <w:ilvl w:val="2"/>
+          <w:numId w:val="12"/>
+        </w:numPr>
+        <w:spacing w:after="0" w:line="276" w:lineRule="auto"/>
+        <w:rPr>
+          <w:rFonts w:ascii="Times New Roman" w:hAnsi="Times New Roman" w:cs="Times New Roman"/>
+          <w:lang w:val="uk-UA"/>
+        </w:rPr>
+      </w:pPr>
+      <w:r>
+        <w:rPr>
+          <w:rFonts w:ascii="Times New Roman" w:hAnsi="Times New Roman" w:cs="Times New Roman"/>
+          <w:lang w:val="uk-UA"/>
+        </w:rPr>
+        <w:t xml:space="preserve">Виклики </w:t>
+      </w:r>
+      <w:r>
+        <w:rPr>
+          <w:rFonts w:ascii="Times New Roman" w:hAnsi="Times New Roman" w:cs="Times New Roman"/>
+        </w:rPr>
+        <w:t>User</w:t>
+      </w:r>
+      <w:r>
+        <w:rPr>
+          <w:rFonts w:ascii="Times New Roman" w:hAnsi="Times New Roman" w:cs="Times New Roman"/>
+          <w:lang w:val="uk-UA"/>
+        </w:rPr>
+        <w:t xml:space="preserve"> </w:t>
+      </w:r>
+      <w:r>
+        <w:rPr>
+          <w:rFonts w:ascii="Times New Roman" w:hAnsi="Times New Roman" w:cs="Times New Roman"/>
+        </w:rPr>
+        <w:t>Story</w:t>
+      </w:r>
+      <w:r>
+        <w:rPr>
+          <w:rFonts w:ascii="Times New Roman" w:hAnsi="Times New Roman" w:cs="Times New Roman"/>
+          <w:lang w:val="uk-UA"/>
+        </w:rPr>
+        <w:t xml:space="preserve"> </w:t>
+      </w:r>
+      <w:r>
+        <w:rPr>
+          <w:rFonts w:ascii="Times New Roman" w:hAnsi="Times New Roman" w:cs="Times New Roman"/>
+        </w:rPr>
+        <w:t>N</w:t>
+      </w:r>
+      <w:r>
+        <w:rPr>
+          <w:rFonts w:ascii="Times New Roman" w:hAnsi="Times New Roman" w:cs="Times New Roman"/>
+          <w:lang w:val="uk-UA"/>
+        </w:rPr>
+        <w:t xml:space="preserve"> 3 для виконання валідації уведених/змінених значень полів (передбачити передачу параметрів: назва поля, значення для валідації, результат валідації). </w:t>
+      </w:r>
+    </w:p>
+    <w:p>
+      <w:pPr>
+        <w:pStyle w:val="ListParagraph"/>
+        <w:numPr>
+          <w:ilvl w:val="2"/>
+          <w:numId w:val="12"/>
+        </w:numPr>
+        <w:spacing w:after="0" w:line="276" w:lineRule="auto"/>
+        <w:rPr>
+          <w:rFonts w:ascii="Times New Roman" w:hAnsi="Times New Roman" w:cs="Times New Roman"/>
+          <w:lang w:val="uk-UA"/>
+        </w:rPr>
+      </w:pPr>
+      <w:r>
+        <w:rPr>
+          <w:rFonts w:ascii="Times New Roman" w:hAnsi="Times New Roman" w:cs="Times New Roman"/>
+          <w:lang w:val="uk-UA"/>
+        </w:rPr>
+        <w:t xml:space="preserve">Вимоги до виконання дій в залежності від </w:t>
+      </w:r>
+      <w:r>
+        <w:rPr>
+          <w:rFonts w:ascii="Times New Roman" w:hAnsi="Times New Roman" w:cs="Times New Roman"/>
+          <w:lang w:val="ru-RU"/>
+        </w:rPr>
+        <w:t xml:space="preserve">результату валідації, отриманого із </w:t>
+      </w:r>
+      <w:r>
+        <w:rPr>
+          <w:rFonts w:ascii="Times New Roman" w:hAnsi="Times New Roman" w:cs="Times New Roman"/>
+        </w:rPr>
+        <w:t>User</w:t>
+      </w:r>
+      <w:r>
+        <w:rPr>
+          <w:rFonts w:ascii="Times New Roman" w:hAnsi="Times New Roman" w:cs="Times New Roman"/>
+          <w:lang w:val="uk-UA"/>
+        </w:rPr>
+        <w:t xml:space="preserve"> </w:t>
+      </w:r>
+      <w:r>
+        <w:rPr>
+          <w:rFonts w:ascii="Times New Roman" w:hAnsi="Times New Roman" w:cs="Times New Roman"/>
+        </w:rPr>
+        <w:t>Story</w:t>
+      </w:r>
+      <w:r>
+        <w:rPr>
+          <w:rFonts w:ascii="Times New Roman" w:hAnsi="Times New Roman" w:cs="Times New Roman"/>
+          <w:lang w:val="uk-UA"/>
+        </w:rPr>
+        <w:t xml:space="preserve"> </w:t>
+      </w:r>
+      <w:r>
+        <w:rPr>
+          <w:rFonts w:ascii="Times New Roman" w:hAnsi="Times New Roman" w:cs="Times New Roman"/>
+        </w:rPr>
+        <w:t>N</w:t>
+      </w:r>
+      <w:r>
+        <w:rPr>
+          <w:rFonts w:ascii="Times New Roman" w:hAnsi="Times New Roman" w:cs="Times New Roman"/>
+          <w:lang w:val="uk-UA"/>
+        </w:rPr>
+        <w:t xml:space="preserve"> 3, наприклад, повторення уведення значення поля, якщо попереднє значення було некоректним.</w:t>
+      </w:r>
+      <w:r>
+        <w:rPr>
+          <w:rFonts w:ascii="Times New Roman" w:hAnsi="Times New Roman" w:cs="Times New Roman"/>
+          <w:lang w:val="ru-RU"/>
+        </w:rPr>
+        <w:t xml:space="preserve"> </w:t>
+      </w:r>
+    </w:p>
+    <w:p>
+      <w:pPr>
+        <w:spacing w:line="276" w:lineRule="auto"/>
+        <w:ind w:left="720"/>
+        <w:rPr>
+          <w:rFonts w:ascii="Times New Roman" w:hAnsi="Times New Roman" w:cs="Times New Roman"/>
+          <w:lang w:val="uk-UA"/>
+        </w:rPr>
+      </w:pPr>
+    </w:p>
+    <w:p>
+      <w:pPr>
+        <w:pStyle w:val="ListParagraph"/>
+        <w:numPr>
+          <w:ilvl w:val="1"/>
+          <w:numId w:val="12"/>
+        </w:numPr>
+        <w:spacing w:after="0" w:line="276" w:lineRule="auto"/>
+        <w:rPr>
+          <w:rFonts w:ascii="Times New Roman" w:hAnsi="Times New Roman" w:cs="Times New Roman"/>
+          <w:b/>
+          <w:lang w:val="uk-UA"/>
+        </w:rPr>
+      </w:pPr>
+      <w:r>
+        <w:rPr>
+          <w:rFonts w:ascii="Times New Roman" w:hAnsi="Times New Roman" w:cs="Times New Roman"/>
+          <w:b/>
+        </w:rPr>
+        <w:t>User</w:t>
+      </w:r>
+      <w:r>
+        <w:rPr>
+          <w:rFonts w:ascii="Times New Roman" w:hAnsi="Times New Roman" w:cs="Times New Roman"/>
+          <w:b/>
+          <w:lang w:val="uk-UA"/>
+        </w:rPr>
+        <w:t xml:space="preserve"> </w:t>
+      </w:r>
+      <w:r>
+        <w:rPr>
+          <w:rFonts w:ascii="Times New Roman" w:hAnsi="Times New Roman" w:cs="Times New Roman"/>
+          <w:b/>
+        </w:rPr>
+        <w:t>Story</w:t>
+      </w:r>
+      <w:r>
+        <w:rPr>
+          <w:rFonts w:ascii="Times New Roman" w:hAnsi="Times New Roman" w:cs="Times New Roman"/>
+          <w:b/>
+          <w:lang w:val="uk-UA"/>
+        </w:rPr>
+        <w:t xml:space="preserve"> </w:t>
+      </w:r>
+      <w:r>
+        <w:rPr>
+          <w:rFonts w:ascii="Times New Roman" w:hAnsi="Times New Roman" w:cs="Times New Roman"/>
+          <w:b/>
+        </w:rPr>
+        <w:t>N</w:t>
+      </w:r>
+      <w:r>
+        <w:rPr>
+          <w:rFonts w:ascii="Times New Roman" w:hAnsi="Times New Roman" w:cs="Times New Roman"/>
+          <w:b/>
+          <w:lang w:val="uk-UA"/>
+        </w:rPr>
+        <w:t xml:space="preserve"> 3 (Дочірня) повинна містити наступні вимоги:</w:t>
+      </w:r>
+    </w:p>
+    <w:p>
+      <w:pPr>
+        <w:pStyle w:val="ListParagraph"/>
+        <w:numPr>
+          <w:ilvl w:val="2"/>
+          <w:numId w:val="12"/>
+        </w:numPr>
+        <w:spacing w:after="0" w:line="276" w:lineRule="auto"/>
+        <w:rPr>
+          <w:rFonts w:ascii="Times New Roman" w:hAnsi="Times New Roman" w:cs="Times New Roman"/>
+          <w:lang w:val="uk-UA"/>
+        </w:rPr>
+      </w:pPr>
+      <w:r>
+        <w:rPr>
+          <w:rFonts w:ascii="Times New Roman" w:hAnsi="Times New Roman" w:cs="Times New Roman"/>
+          <w:lang w:val="uk-UA"/>
+        </w:rPr>
+        <w:t>Вимоги до перевірки коректності уведеного</w:t>
+      </w:r>
+      <w:r>
+        <w:rPr>
+          <w:rFonts w:ascii="Times New Roman" w:hAnsi="Times New Roman" w:cs="Times New Roman"/>
+          <w:lang w:val="ru-RU"/>
+        </w:rPr>
+        <w:t>/</w:t>
+      </w:r>
+      <w:r>
+        <w:rPr>
+          <w:rFonts w:ascii="Times New Roman" w:hAnsi="Times New Roman" w:cs="Times New Roman"/>
+          <w:lang w:val="uk-UA"/>
+        </w:rPr>
+        <w:t xml:space="preserve">зміненого значення в залежності від назви поля (назва і значення поля є вхідними параметрами даної </w:t>
+      </w:r>
+      <w:r>
+        <w:rPr>
+          <w:rFonts w:ascii="Times New Roman" w:hAnsi="Times New Roman" w:cs="Times New Roman"/>
+        </w:rPr>
+        <w:t>User</w:t>
+      </w:r>
+      <w:r>
+        <w:rPr>
+          <w:rFonts w:ascii="Times New Roman" w:hAnsi="Times New Roman" w:cs="Times New Roman"/>
+          <w:lang w:val="uk-UA"/>
+        </w:rPr>
+        <w:t xml:space="preserve"> </w:t>
+      </w:r>
+      <w:r>
+        <w:rPr>
+          <w:rFonts w:ascii="Times New Roman" w:hAnsi="Times New Roman" w:cs="Times New Roman"/>
+        </w:rPr>
+        <w:t>Story</w:t>
+      </w:r>
+      <w:r>
+        <w:rPr>
+          <w:rFonts w:ascii="Times New Roman" w:hAnsi="Times New Roman" w:cs="Times New Roman"/>
+          <w:lang w:val="uk-UA"/>
+        </w:rPr>
+        <w:t>).</w:t>
+      </w:r>
+    </w:p>
+    <w:p>
+      <w:pPr>
+        <w:pStyle w:val="ListParagraph"/>
+        <w:numPr>
+          <w:ilvl w:val="2"/>
+          <w:numId w:val="12"/>
+        </w:numPr>
+        <w:spacing w:after="0" w:line="276" w:lineRule="auto"/>
+        <w:rPr>
+          <w:rFonts w:ascii="Times New Roman" w:hAnsi="Times New Roman" w:cs="Times New Roman"/>
+          <w:lang w:val="uk-UA"/>
+        </w:rPr>
+      </w:pPr>
+      <w:r>
+        <w:rPr>
+          <w:rFonts w:ascii="Times New Roman" w:hAnsi="Times New Roman" w:cs="Times New Roman"/>
+          <w:lang w:val="uk-UA"/>
+        </w:rPr>
+        <w:t>Відправка повідомлення користувачу у разі уведення некоректного значення.</w:t>
+      </w:r>
+    </w:p>
+    <w:p>
+      <w:pPr>
+        <w:pStyle w:val="ListParagraph"/>
+        <w:numPr>
+          <w:ilvl w:val="2"/>
+          <w:numId w:val="12"/>
+        </w:numPr>
+        <w:spacing w:after="0" w:line="276" w:lineRule="auto"/>
+        <w:rPr>
+          <w:rFonts w:ascii="Times New Roman" w:hAnsi="Times New Roman" w:cs="Times New Roman"/>
+          <w:lang w:val="uk-UA"/>
+        </w:rPr>
+      </w:pPr>
+      <w:r>
+        <w:rPr>
+          <w:rFonts w:ascii="Times New Roman" w:hAnsi="Times New Roman" w:cs="Times New Roman"/>
+          <w:lang w:val="ru-RU"/>
+        </w:rPr>
+        <w:t>Встановлення значення вихідного параметру із результатом валідації (наприклад, значення 0/1)</w:t>
+      </w:r>
+      <w:r>
+        <w:rPr>
+          <w:rFonts w:ascii="Times New Roman" w:hAnsi="Times New Roman" w:cs="Times New Roman"/>
+          <w:lang w:val="uk-UA"/>
+        </w:rPr>
+        <w:t xml:space="preserve">.   </w:t>
+      </w:r>
+    </w:p>
+    <w:p>
+      <w:pPr>
+        <w:spacing w:line="276" w:lineRule="auto"/>
+        <w:ind w:left="720"/>
+        <w:rPr>
+          <w:rFonts w:ascii="Times New Roman" w:hAnsi="Times New Roman" w:cs="Times New Roman"/>
+          <w:lang w:val="uk-UA"/>
+        </w:rPr>
+      </w:pPr>
+    </w:p>
+    <w:p>
+      <w:pPr>
+        <w:pStyle w:val="ListParagraph"/>
+        <w:numPr>
+          <w:ilvl w:val="0"/>
+          <w:numId w:val="10"/>
+        </w:numPr>
+        <w:spacing w:after="0" w:line="276" w:lineRule="auto"/>
+        <w:rPr>
+          <w:rFonts w:ascii="Times New Roman" w:hAnsi="Times New Roman" w:cs="Times New Roman"/>
+          <w:b/>
+          <w:lang w:val="uk-UA"/>
+        </w:rPr>
+      </w:pPr>
+      <w:r>
+        <w:rPr>
+          <w:rFonts w:ascii="Times New Roman" w:hAnsi="Times New Roman" w:cs="Times New Roman"/>
+          <w:b/>
+          <w:bCs/>
+          <w:lang w:val="uk-UA"/>
+        </w:rPr>
+        <w:t xml:space="preserve">Опис кожної  </w:t>
+      </w:r>
+      <w:r>
+        <w:rPr>
+          <w:rFonts w:ascii="Times New Roman" w:hAnsi="Times New Roman" w:cs="Times New Roman"/>
+          <w:b/>
+        </w:rPr>
+        <w:t>User</w:t>
+      </w:r>
+      <w:r>
+        <w:rPr>
+          <w:rFonts w:ascii="Times New Roman" w:hAnsi="Times New Roman" w:cs="Times New Roman"/>
+          <w:b/>
+          <w:lang w:val="uk-UA"/>
+        </w:rPr>
+        <w:t xml:space="preserve"> </w:t>
+      </w:r>
+      <w:r>
+        <w:rPr>
+          <w:rFonts w:ascii="Times New Roman" w:hAnsi="Times New Roman" w:cs="Times New Roman"/>
+          <w:b/>
+        </w:rPr>
+        <w:t>Story</w:t>
+      </w:r>
+      <w:r>
+        <w:rPr>
+          <w:rFonts w:ascii="Times New Roman" w:hAnsi="Times New Roman" w:cs="Times New Roman"/>
+          <w:b/>
+          <w:lang w:val="uk-UA"/>
+        </w:rPr>
+        <w:t xml:space="preserve"> повинен містити наступні елементи (секції):</w:t>
+      </w:r>
+    </w:p>
+    <w:p>
+      <w:pPr>
+        <w:pStyle w:val="ListParagraph"/>
+        <w:numPr>
+          <w:ilvl w:val="1"/>
+          <w:numId w:val="10"/>
+        </w:numPr>
+        <w:spacing w:after="0" w:line="276" w:lineRule="auto"/>
+        <w:rPr>
+          <w:rFonts w:ascii="Times New Roman" w:hAnsi="Times New Roman" w:cs="Times New Roman"/>
+          <w:lang w:val="uk-UA"/>
+        </w:rPr>
+      </w:pPr>
+      <w:r>
+        <w:rPr>
+          <w:rFonts w:ascii="Times New Roman" w:hAnsi="Times New Roman" w:cs="Times New Roman"/>
+          <w:lang w:val="uk-UA"/>
+        </w:rPr>
+        <w:t xml:space="preserve">Номер і Назва </w:t>
+      </w:r>
+      <w:r>
+        <w:rPr>
+          <w:rFonts w:ascii="Times New Roman" w:hAnsi="Times New Roman" w:cs="Times New Roman"/>
+        </w:rPr>
+        <w:t>User Story</w:t>
+      </w:r>
+      <w:r>
+        <w:rPr>
+          <w:rFonts w:ascii="Times New Roman" w:hAnsi="Times New Roman" w:cs="Times New Roman"/>
+          <w:lang w:val="uk-UA"/>
+        </w:rPr>
+        <w:t>,</w:t>
+      </w:r>
+    </w:p>
+    <w:p>
+      <w:pPr>
+        <w:pStyle w:val="ListParagraph"/>
+        <w:numPr>
+          <w:ilvl w:val="1"/>
+          <w:numId w:val="10"/>
+        </w:numPr>
+        <w:spacing w:after="0" w:line="276" w:lineRule="auto"/>
+        <w:rPr>
+          <w:rFonts w:ascii="Times New Roman" w:hAnsi="Times New Roman" w:cs="Times New Roman"/>
+          <w:lang w:val="uk-UA"/>
+        </w:rPr>
+      </w:pPr>
+      <w:r>
+        <w:rPr>
+          <w:rFonts w:ascii="Times New Roman" w:hAnsi="Times New Roman" w:cs="Times New Roman"/>
+          <w:lang w:val="uk-UA"/>
+        </w:rPr>
+        <w:t>Твердження цінності,</w:t>
+      </w:r>
+    </w:p>
+    <w:p>
+      <w:pPr>
+        <w:pStyle w:val="ListParagraph"/>
+        <w:numPr>
+          <w:ilvl w:val="1"/>
+          <w:numId w:val="10"/>
+        </w:numPr>
+        <w:spacing w:after="0" w:line="276" w:lineRule="auto"/>
+        <w:rPr>
+          <w:rFonts w:ascii="Times New Roman" w:hAnsi="Times New Roman" w:cs="Times New Roman"/>
+          <w:lang w:val="uk-UA"/>
+        </w:rPr>
+      </w:pPr>
+      <w:r>
+        <w:rPr>
+          <w:rFonts w:ascii="Times New Roman" w:hAnsi="Times New Roman" w:cs="Times New Roman"/>
+          <w:lang w:val="uk-UA"/>
+        </w:rPr>
+        <w:t>Детальний опис вимог,</w:t>
+      </w:r>
+    </w:p>
+    <w:p>
+      <w:pPr>
+        <w:pStyle w:val="ListParagraph"/>
+        <w:numPr>
+          <w:ilvl w:val="1"/>
+          <w:numId w:val="10"/>
+        </w:numPr>
+        <w:spacing w:after="0" w:line="276" w:lineRule="auto"/>
+        <w:rPr>
+          <w:rFonts w:ascii="Times New Roman" w:hAnsi="Times New Roman" w:cs="Times New Roman"/>
+          <w:lang w:val="uk-UA"/>
+        </w:rPr>
+      </w:pPr>
+      <w:r>
+        <w:rPr>
+          <w:rFonts w:ascii="Times New Roman" w:hAnsi="Times New Roman" w:cs="Times New Roman"/>
+          <w:lang w:val="uk-UA"/>
+        </w:rPr>
+        <w:t>Критерії прийомки (один критерій),</w:t>
+      </w:r>
+    </w:p>
+    <w:p>
+      <w:pPr>
+        <w:pStyle w:val="ListParagraph"/>
+        <w:numPr>
+          <w:ilvl w:val="1"/>
+          <w:numId w:val="10"/>
+        </w:numPr>
+        <w:spacing w:after="0" w:line="276" w:lineRule="auto"/>
+        <w:rPr>
+          <w:rFonts w:ascii="Times New Roman" w:hAnsi="Times New Roman" w:cs="Times New Roman"/>
+          <w:lang w:val="uk-UA"/>
+        </w:rPr>
+      </w:pPr>
+      <w:r>
+        <w:rPr>
+          <w:rFonts w:ascii="Times New Roman" w:hAnsi="Times New Roman" w:cs="Times New Roman"/>
+          <w:lang w:val="uk-UA"/>
+        </w:rPr>
+        <w:t>Додаткові артефакти (елемент включається в залежності від необхідності),</w:t>
+      </w:r>
+      <w:r>
+        <w:rPr>
+          <w:rFonts w:ascii="Times New Roman" w:hAnsi="Times New Roman" w:cs="Times New Roman"/>
+          <w:b/>
+          <w:lang w:val="uk-UA"/>
+        </w:rPr>
+        <w:t xml:space="preserve"> </w:t>
+      </w:r>
+    </w:p>
+    <w:p>
+      <w:pPr>
+        <w:pStyle w:val="ListParagraph"/>
+        <w:numPr>
+          <w:ilvl w:val="1"/>
+          <w:numId w:val="10"/>
+        </w:numPr>
+        <w:spacing w:after="0" w:line="276" w:lineRule="auto"/>
+        <w:rPr>
+          <w:rFonts w:ascii="Times New Roman" w:hAnsi="Times New Roman" w:cs="Times New Roman"/>
+          <w:lang w:val="uk-UA"/>
+        </w:rPr>
+      </w:pPr>
+      <w:r>
+        <w:rPr>
+          <w:rFonts w:ascii="Times New Roman" w:hAnsi="Times New Roman" w:cs="Times New Roman"/>
+          <w:lang w:val="uk-UA"/>
+        </w:rPr>
+        <w:t xml:space="preserve">Зв’язки із іншими </w:t>
+      </w:r>
+      <w:r>
+        <w:rPr>
+          <w:rFonts w:ascii="Times New Roman" w:hAnsi="Times New Roman" w:cs="Times New Roman"/>
+        </w:rPr>
+        <w:t>User</w:t>
+      </w:r>
+      <w:r>
+        <w:rPr>
+          <w:rFonts w:ascii="Times New Roman" w:hAnsi="Times New Roman" w:cs="Times New Roman"/>
+          <w:lang w:val="uk-UA"/>
+        </w:rPr>
+        <w:t xml:space="preserve"> </w:t>
+      </w:r>
+      <w:r>
+        <w:rPr>
+          <w:rFonts w:ascii="Times New Roman" w:hAnsi="Times New Roman" w:cs="Times New Roman"/>
+        </w:rPr>
+        <w:t>Stories</w:t>
+      </w:r>
+      <w:r>
+        <w:rPr>
+          <w:rFonts w:ascii="Times New Roman" w:hAnsi="Times New Roman" w:cs="Times New Roman"/>
+          <w:lang w:val="uk-UA"/>
+        </w:rPr>
+        <w:t xml:space="preserve"> (описати тільки зв’язки між Головною та Дочірньою </w:t>
+      </w:r>
+      <w:r>
+        <w:rPr>
+          <w:rFonts w:ascii="Times New Roman" w:hAnsi="Times New Roman" w:cs="Times New Roman"/>
+        </w:rPr>
+        <w:t>User</w:t>
+      </w:r>
+      <w:r>
+        <w:rPr>
+          <w:rFonts w:ascii="Times New Roman" w:hAnsi="Times New Roman" w:cs="Times New Roman"/>
+          <w:lang w:val="uk-UA"/>
+        </w:rPr>
+        <w:t xml:space="preserve"> </w:t>
+      </w:r>
+      <w:r>
+        <w:rPr>
+          <w:rFonts w:ascii="Times New Roman" w:hAnsi="Times New Roman" w:cs="Times New Roman"/>
+        </w:rPr>
+        <w:t>Stories</w:t>
+      </w:r>
+      <w:r>
+        <w:rPr>
+          <w:rFonts w:ascii="Times New Roman" w:hAnsi="Times New Roman" w:cs="Times New Roman"/>
+          <w:lang w:val="uk-UA"/>
+        </w:rPr>
+        <w:t xml:space="preserve"> у форматі “Залежить від - Номер і назва </w:t>
+      </w:r>
+      <w:r>
+        <w:rPr>
+          <w:rFonts w:ascii="Times New Roman" w:hAnsi="Times New Roman" w:cs="Times New Roman"/>
+        </w:rPr>
+        <w:t>User</w:t>
+      </w:r>
+      <w:r>
+        <w:rPr>
+          <w:rFonts w:ascii="Times New Roman" w:hAnsi="Times New Roman" w:cs="Times New Roman"/>
+          <w:lang w:val="uk-UA"/>
+        </w:rPr>
+        <w:t xml:space="preserve"> </w:t>
+      </w:r>
+      <w:r>
+        <w:rPr>
+          <w:rFonts w:ascii="Times New Roman" w:hAnsi="Times New Roman" w:cs="Times New Roman"/>
+        </w:rPr>
+        <w:t>Story</w:t>
+      </w:r>
+      <w:r>
+        <w:rPr>
+          <w:rFonts w:ascii="Times New Roman" w:hAnsi="Times New Roman" w:cs="Times New Roman"/>
+          <w:lang w:val="uk-UA"/>
+        </w:rPr>
+        <w:t xml:space="preserve">”, або “Викликає - Номер і назва </w:t>
+      </w:r>
+      <w:r>
+        <w:rPr>
+          <w:rFonts w:ascii="Times New Roman" w:hAnsi="Times New Roman" w:cs="Times New Roman"/>
+        </w:rPr>
+        <w:t>User</w:t>
+      </w:r>
+      <w:r>
+        <w:rPr>
+          <w:rFonts w:ascii="Times New Roman" w:hAnsi="Times New Roman" w:cs="Times New Roman"/>
+          <w:lang w:val="uk-UA"/>
+        </w:rPr>
+        <w:t xml:space="preserve"> </w:t>
+      </w:r>
+      <w:r>
+        <w:rPr>
+          <w:rFonts w:ascii="Times New Roman" w:hAnsi="Times New Roman" w:cs="Times New Roman"/>
+        </w:rPr>
+        <w:t>Story</w:t>
+      </w:r>
+      <w:r>
+        <w:rPr>
+          <w:rFonts w:ascii="Times New Roman" w:hAnsi="Times New Roman" w:cs="Times New Roman"/>
+          <w:lang w:val="uk-UA"/>
+        </w:rPr>
+        <w:t>”).</w:t>
+      </w:r>
+    </w:p>
+    <w:p>
+      <w:pPr>
+        <w:spacing w:after="120"/>
+        <w:rPr>
+          <w:rFonts w:ascii="Times New Roman" w:eastAsia="Times New Roman" w:hAnsi="Times New Roman" w:cs="Times New Roman"/>
+          <w:b/>
+          <w:bCs/>
+          <w:sz w:val="24"/>
+          <w:szCs w:val="24"/>
+          <w:lang w:val="uk-UA"/>
+        </w:rPr>
+      </w:pPr>
+    </w:p>
+    <w:p>
+      <w:pPr>
+        <w:spacing w:after="0" w:line="360" w:lineRule="auto"/>
+        <w:rPr>
+          <w:rFonts w:ascii="Times New Roman" w:hAnsi="Times New Roman" w:cs="Times New Roman"/>
+          <w:sz w:val="28"/>
+          <w:szCs w:val="28"/>
+          <w:lang w:val="uk-UA"/>
+        </w:rPr>
+      </w:pPr>
+    </w:p>
+    <w:p>
+      <w:pPr>
+        <w:rPr>
+          <w:rFonts w:ascii="Times New Roman" w:hAnsi="Times New Roman" w:cs="Times New Roman"/>
+          <w:sz w:val="28"/>
+          <w:szCs w:val="28"/>
+          <w:lang w:val="uk-UA"/>
+        </w:rPr>
+      </w:pPr>
+      <w:r>
+        <w:rPr>
+          <w:rFonts w:ascii="Times New Roman" w:hAnsi="Times New Roman" w:cs="Times New Roman"/>
+          <w:sz w:val="28"/>
+          <w:szCs w:val="28"/>
+          <w:lang w:val="uk-UA"/>
+        </w:rPr>
+        <w:br w:type="page"/>
+      </w:r>
+    </w:p>
+    <w:p>
+      <w:pPr>
+        <w:spacing w:after="0" w:line="360" w:lineRule="auto"/>
+        <w:rPr>
+          <w:rFonts w:ascii="Times New Roman" w:hAnsi="Times New Roman" w:cs="Times New Roman"/>
+          <w:sz w:val="28"/>
+          <w:szCs w:val="28"/>
+          <w:lang w:val="uk-UA"/>
+        </w:rPr>
+      </w:pPr>
+      <w:r>
+        <w:rPr>
+          <w:rFonts w:ascii="Times New Roman" w:hAnsi="Times New Roman" w:cs="Times New Roman"/>
+          <w:sz w:val="28"/>
+          <w:szCs w:val="28"/>
+          <w:lang w:val="uk-UA"/>
+        </w:rPr>
+        <w:lastRenderedPageBreak/>
         <w:t>User Stories для екранної форми "Результати інтерв'ю".</w:t>
       </w:r>
     </w:p>
@@ -54,18 +2351,7 @@
           <w:szCs w:val="28"/>
           <w:lang w:val="uk-UA"/>
         </w:rPr>
-        <w:t>USER STORY</w:t>
-      </w:r>
-      <w:r>
-        <w:rPr>
-          <w:rFonts w:ascii="Times New Roman" w:hAnsi="Times New Roman" w:cs="Times New Roman"/>
-          <w:b/>
-          <w:bCs/>
-          <w:sz w:val="28"/>
-          <w:szCs w:val="28"/>
-          <w:lang w:val="uk-UA"/>
-        </w:rPr>
-        <w:t xml:space="preserve"> N1</w:t>
+        <w:t>USER STORY N1</w:t>
       </w:r>
       <w:r>
         <w:rPr>
@@ -1069,18 +3355,7 @@
           <w:szCs w:val="28"/>
           <w:lang w:val="uk-UA"/>
         </w:rPr>
-        <w:t>2 (Дочірня</w:t>
-      </w:r>
-      <w:r>
-        <w:rPr>
-          <w:rFonts w:ascii="Times New Roman" w:hAnsi="Times New Roman" w:cs="Times New Roman"/>
-          <w:b/>
-          <w:bCs/>
-          <w:sz w:val="28"/>
-          <w:szCs w:val="28"/>
-          <w:lang w:val="uk-UA"/>
-        </w:rPr>
-        <w:t>)</w:t>
+        <w:t>2 (Дочірня)</w:t>
       </w:r>
       <w:r>
         <w:rPr>
@@ -1568,18 +3843,7 @@
           <w:szCs w:val="28"/>
           <w:lang w:val="uk-UA"/>
         </w:rPr>
-        <w:t>3</w:t>
-      </w:r>
-      <w:r>
-        <w:rPr>
-          <w:rFonts w:ascii="Times New Roman" w:hAnsi="Times New Roman" w:cs="Times New Roman"/>
-          <w:b/>
-          <w:bCs/>
-          <w:sz w:val="28"/>
-          <w:szCs w:val="28"/>
-          <w:lang w:val="uk-UA"/>
-        </w:rPr>
-        <w:t xml:space="preserve"> (Дочірня)</w:t>
+        <w:t>3 (Дочірня)</w:t>
       </w:r>
     </w:p>
     <w:p>
@@ -2466,19 +4730,9 @@
           <w:bCs/>
           <w:sz w:val="28"/>
           <w:szCs w:val="28"/>
-        </w:rPr>
-        <w:t>3</w:t>
-      </w:r>
-      <w:r>
-        <w:rPr>
-          <w:rFonts w:ascii="Times New Roman" w:hAnsi="Times New Roman" w:cs="Times New Roman"/>
-          <w:b/>
-          <w:bCs/>
-          <w:sz w:val="28"/>
-          <w:szCs w:val="28"/>
-          <w:lang w:val="uk-UA"/>
-        </w:rPr>
-        <w:t xml:space="preserve"> (Дочірня)</w:t>
+          <w:lang w:val="uk-UA"/>
+        </w:rPr>
+        <w:t>3 (Дочірня)</w:t>
       </w:r>
       <w:r>
         <w:rPr>
@@ -3668,18 +5922,7 @@
           <w:szCs w:val="28"/>
           <w:lang w:val="uk-UA"/>
         </w:rPr>
-        <w:t>1</w:t>
-      </w:r>
-      <w:r>
-        <w:rPr>
-          <w:rFonts w:ascii="Times New Roman" w:hAnsi="Times New Roman" w:cs="Times New Roman"/>
-          <w:b/>
-          <w:bCs/>
-          <w:sz w:val="28"/>
-          <w:szCs w:val="28"/>
-          <w:lang w:val="uk-UA"/>
-        </w:rPr>
-        <w:t xml:space="preserve"> (Дочірня)</w:t>
+        <w:t>1 (Дочірня)</w:t>
       </w:r>
       <w:r>
         <w:rPr>
@@ -3785,18 +6028,7 @@
           <w:szCs w:val="28"/>
           <w:lang w:val="uk-UA"/>
         </w:rPr>
-        <w:t>3</w:t>
-      </w:r>
-      <w:r>
-        <w:rPr>
-          <w:rFonts w:ascii="Times New Roman" w:hAnsi="Times New Roman" w:cs="Times New Roman"/>
-          <w:b/>
-          <w:bCs/>
-          <w:sz w:val="28"/>
-          <w:szCs w:val="28"/>
-          <w:lang w:val="uk-UA"/>
-        </w:rPr>
-        <w:t xml:space="preserve"> (Дочірня)</w:t>
+        <w:t>3 (Дочірня)</w:t>
       </w:r>
       <w:r>
         <w:rPr>
@@ -4538,18 +6770,7 @@
           <w:szCs w:val="28"/>
           <w:lang w:val="uk-UA"/>
         </w:rPr>
-        <w:t>3</w:t>
-      </w:r>
-      <w:r>
-        <w:rPr>
-          <w:rFonts w:ascii="Times New Roman" w:hAnsi="Times New Roman" w:cs="Times New Roman"/>
-          <w:b/>
-          <w:bCs/>
-          <w:sz w:val="28"/>
-          <w:szCs w:val="28"/>
-          <w:lang w:val="uk-UA"/>
-        </w:rPr>
-        <w:t xml:space="preserve"> (Дочірня)</w:t>
+        <w:t>3 (Дочірня)</w:t>
       </w:r>
       <w:r>
         <w:rPr>
@@ -5895,6 +8116,92 @@
     </w:lvl>
   </w:abstractNum>
   <w:abstractNum w:abstractNumId="5" w15:restartNumberingAfterBreak="0">
+    <w:nsid w:val="27E2464F"/>
+    <w:multiLevelType w:val="multilevel"/>
+    <w:tmpl w:val="0409001F"/>
+    <w:lvl w:ilvl="0">
+      <w:start w:val="1"/>
+      <w:numFmt w:val="decimal"/>
+      <w:lvlText w:val="%1."/>
+      <w:lvlJc w:val="left"/>
+      <w:pPr>
+        <w:ind w:left="360" w:hanging="360"/>
+      </w:pPr>
+    </w:lvl>
+    <w:lvl w:ilvl="1">
+      <w:start w:val="1"/>
+      <w:numFmt w:val="decimal"/>
+      <w:lvlText w:val="%1.%2."/>
+      <w:lvlJc w:val="left"/>
+      <w:pPr>
+        <w:ind w:left="792" w:hanging="432"/>
+      </w:pPr>
+    </w:lvl>
+    <w:lvl w:ilvl="2">
+      <w:start w:val="1"/>
+      <w:numFmt w:val="decimal"/>
+      <w:lvlText w:val="%1.%2.%3."/>
+      <w:lvlJc w:val="left"/>
+      <w:pPr>
+        <w:ind w:left="1224" w:hanging="504"/>
+      </w:pPr>
+    </w:lvl>
+    <w:lvl w:ilvl="3">
+      <w:start w:val="1"/>
+      <w:numFmt w:val="decimal"/>
+      <w:lvlText w:val="%1.%2.%3.%4."/>
+      <w:lvlJc w:val="left"/>
+      <w:pPr>
+        <w:ind w:left="1728" w:hanging="648"/>
+      </w:pPr>
+    </w:lvl>
+    <w:lvl w:ilvl="4">
+      <w:start w:val="1"/>
+      <w:numFmt w:val="decimal"/>
+      <w:lvlText w:val="%1.%2.%3.%4.%5."/>
+      <w:lvlJc w:val="left"/>
+      <w:pPr>
+        <w:ind w:left="2232" w:hanging="792"/>
+      </w:pPr>
+    </w:lvl>
+    <w:lvl w:ilvl="5">
+      <w:start w:val="1"/>
+      <w:numFmt w:val="decimal"/>
+      <w:lvlText w:val="%1.%2.%3.%4.%5.%6."/>
+      <w:lvlJc w:val="left"/>
+      <w:pPr>
+        <w:ind w:left="2736" w:hanging="936"/>
+      </w:pPr>
+    </w:lvl>
+    <w:lvl w:ilvl="6">
+      <w:start w:val="1"/>
+      <w:numFmt w:val="decimal"/>
+      <w:lvlText w:val="%1.%2.%3.%4.%5.%6.%7."/>
+      <w:lvlJc w:val="left"/>
+      <w:pPr>
+        <w:ind w:left="3240" w:hanging="1080"/>
+      </w:pPr>
+    </w:lvl>
+    <w:lvl w:ilvl="7">
+      <w:start w:val="1"/>
+      <w:numFmt w:val="decimal"/>
+      <w:lvlText w:val="%1.%2.%3.%4.%5.%6.%7.%8."/>
+      <w:lvlJc w:val="left"/>
+      <w:pPr>
+        <w:ind w:left="3744" w:hanging="1224"/>
+      </w:pPr>
+    </w:lvl>
+    <w:lvl w:ilvl="8">
+      <w:start w:val="1"/>
+      <w:numFmt w:val="decimal"/>
+      <w:lvlText w:val="%1.%2.%3.%4.%5.%6.%7.%8.%9."/>
+      <w:lvlJc w:val="left"/>
+      <w:pPr>
+        <w:ind w:left="4320" w:hanging="1440"/>
+      </w:pPr>
+    </w:lvl>
+  </w:abstractNum>
+  <w:abstractNum w:abstractNumId="6" w15:restartNumberingAfterBreak="0">
     <w:nsid w:val="40A83BDC"/>
     <w:multiLevelType w:val="multilevel"/>
     <w:tmpl w:val="42BA7026"/>
@@ -6019,7 +8326,99 @@
       </w:pPr>
     </w:lvl>
   </w:abstractNum>
-  <w:abstractNum w:abstractNumId="6" w15:restartNumberingAfterBreak="0">
+  <w:abstractNum w:abstractNumId="7" w15:restartNumberingAfterBreak="0">
+    <w:nsid w:val="45AB69DA"/>
+    <w:multiLevelType w:val="hybridMultilevel"/>
+    <w:tmpl w:val="18A61278"/>
+    <w:lvl w:ilvl="0" w:tplc="04090001">
+      <w:start w:val="1"/>
+      <w:numFmt w:val="bullet"/>
+      <w:lvlText w:val=""/>
+      <w:lvlJc w:val="left"/>
+      <w:pPr>
+        <w:ind w:left="1080" w:hanging="360"/>
+      </w:pPr>
+      <w:rPr>
+        <w:rFonts w:ascii="Symbol" w:hAnsi="Symbol" w:hint="default"/>
+      </w:rPr>
+    </w:lvl>
+    <w:lvl w:ilvl="1" w:tplc="04090001">
+      <w:start w:val="1"/>
+      <w:numFmt w:val="bullet"/>
+      <w:lvlText w:val=""/>
+      <w:lvlJc w:val="left"/>
+      <w:pPr>
+        <w:ind w:left="1440" w:hanging="360"/>
+      </w:pPr>
+      <w:rPr>
+        <w:rFonts w:ascii="Symbol" w:hAnsi="Symbol" w:hint="default"/>
+      </w:rPr>
+    </w:lvl>
+    <w:lvl w:ilvl="2" w:tplc="0409001B">
+      <w:start w:val="1"/>
+      <w:numFmt w:val="lowerRoman"/>
+      <w:lvlText w:val="%3."/>
+      <w:lvlJc w:val="right"/>
+      <w:pPr>
+        <w:ind w:left="2160" w:hanging="180"/>
+      </w:pPr>
+    </w:lvl>
+    <w:lvl w:ilvl="3" w:tplc="0409000F">
+      <w:start w:val="1"/>
+      <w:numFmt w:val="decimal"/>
+      <w:lvlText w:val="%4."/>
+      <w:lvlJc w:val="left"/>
+      <w:pPr>
+        <w:ind w:left="2880" w:hanging="360"/>
+      </w:pPr>
+    </w:lvl>
+    <w:lvl w:ilvl="4" w:tplc="04090019">
+      <w:start w:val="1"/>
+      <w:numFmt w:val="lowerLetter"/>
+      <w:lvlText w:val="%5."/>
+      <w:lvlJc w:val="left"/>
+      <w:pPr>
+        <w:ind w:left="3600" w:hanging="360"/>
+      </w:pPr>
+    </w:lvl>
+    <w:lvl w:ilvl="5" w:tplc="0409001B">
+      <w:start w:val="1"/>
+      <w:numFmt w:val="lowerRoman"/>
+      <w:lvlText w:val="%6."/>
+      <w:lvlJc w:val="right"/>
+      <w:pPr>
+        <w:ind w:left="4320" w:hanging="180"/>
+      </w:pPr>
+    </w:lvl>
+    <w:lvl w:ilvl="6" w:tplc="0409000F">
+      <w:start w:val="1"/>
+      <w:numFmt w:val="decimal"/>
+      <w:lvlText w:val="%7."/>
+      <w:lvlJc w:val="left"/>
+      <w:pPr>
+        <w:ind w:left="5040" w:hanging="360"/>
+      </w:pPr>
+    </w:lvl>
+    <w:lvl w:ilvl="7" w:tplc="04090019">
+      <w:start w:val="1"/>
+      <w:numFmt w:val="lowerLetter"/>
+      <w:lvlText w:val="%8."/>
+      <w:lvlJc w:val="left"/>
+      <w:pPr>
+        <w:ind w:left="5760" w:hanging="360"/>
+      </w:pPr>
+    </w:lvl>
+    <w:lvl w:ilvl="8" w:tplc="0409001B">
+      <w:start w:val="1"/>
+      <w:numFmt w:val="lowerRoman"/>
+      <w:lvlText w:val="%9."/>
+      <w:lvlJc w:val="right"/>
+      <w:pPr>
+        <w:ind w:left="6480" w:hanging="180"/>
+      </w:pPr>
+    </w:lvl>
+  </w:abstractNum>
+  <w:abstractNum w:abstractNumId="8" w15:restartNumberingAfterBreak="0">
     <w:nsid w:val="5918484F"/>
     <w:multiLevelType w:val="multilevel"/>
     <w:tmpl w:val="789453A2"/>
@@ -6132,7 +8531,7 @@
       </w:pPr>
     </w:lvl>
   </w:abstractNum>
-  <w:abstractNum w:abstractNumId="7" w15:restartNumberingAfterBreak="0">
+  <w:abstractNum w:abstractNumId="9" w15:restartNumberingAfterBreak="0">
     <w:nsid w:val="6A7147C6"/>
     <w:multiLevelType w:val="multilevel"/>
     <w:tmpl w:val="722A456E"/>
@@ -6281,7 +8680,7 @@
       </w:rPr>
     </w:lvl>
   </w:abstractNum>
-  <w:abstractNum w:abstractNumId="8" w15:restartNumberingAfterBreak="0">
+  <w:abstractNum w:abstractNumId="10" w15:restartNumberingAfterBreak="0">
     <w:nsid w:val="723A701E"/>
     <w:multiLevelType w:val="multilevel"/>
     <w:tmpl w:val="F9A00C90"/>
@@ -6402,17 +8801,130 @@
       </w:pPr>
     </w:lvl>
   </w:abstractNum>
+  <w:abstractNum w:abstractNumId="11" w15:restartNumberingAfterBreak="0">
+    <w:nsid w:val="77263B03"/>
+    <w:multiLevelType w:val="multilevel"/>
+    <w:tmpl w:val="640A3DD6"/>
+    <w:lvl w:ilvl="0">
+      <w:start w:val="3"/>
+      <w:numFmt w:val="decimal"/>
+      <w:lvlText w:val="%1"/>
+      <w:lvlJc w:val="left"/>
+      <w:pPr>
+        <w:ind w:left="360" w:hanging="360"/>
+      </w:pPr>
+      <w:rPr>
+        <w:b/>
+      </w:rPr>
+    </w:lvl>
+    <w:lvl w:ilvl="1">
+      <w:start w:val="1"/>
+      <w:numFmt w:val="decimal"/>
+      <w:lvlText w:val="%1.%2"/>
+      <w:lvlJc w:val="left"/>
+      <w:pPr>
+        <w:ind w:left="720" w:hanging="360"/>
+      </w:pPr>
+      <w:rPr>
+        <w:b/>
+      </w:rPr>
+    </w:lvl>
+    <w:lvl w:ilvl="2">
+      <w:start w:val="1"/>
+      <w:numFmt w:val="decimal"/>
+      <w:lvlText w:val="%1.%2.%3"/>
+      <w:lvlJc w:val="left"/>
+      <w:pPr>
+        <w:ind w:left="1440" w:hanging="720"/>
+      </w:pPr>
+      <w:rPr>
+        <w:b w:val="0"/>
+      </w:rPr>
+    </w:lvl>
+    <w:lvl w:ilvl="3">
+      <w:start w:val="1"/>
+      <w:numFmt w:val="decimal"/>
+      <w:lvlText w:val="%1.%2.%3.%4"/>
+      <w:lvlJc w:val="left"/>
+      <w:pPr>
+        <w:ind w:left="1800" w:hanging="720"/>
+      </w:pPr>
+      <w:rPr>
+        <w:b w:val="0"/>
+      </w:rPr>
+    </w:lvl>
+    <w:lvl w:ilvl="4">
+      <w:start w:val="1"/>
+      <w:numFmt w:val="decimal"/>
+      <w:lvlText w:val="%1.%2.%3.%4.%5"/>
+      <w:lvlJc w:val="left"/>
+      <w:pPr>
+        <w:ind w:left="2520" w:hanging="1080"/>
+      </w:pPr>
+      <w:rPr>
+        <w:b/>
+      </w:rPr>
+    </w:lvl>
+    <w:lvl w:ilvl="5">
+      <w:start w:val="1"/>
+      <w:numFmt w:val="decimal"/>
+      <w:lvlText w:val="%1.%2.%3.%4.%5.%6"/>
+      <w:lvlJc w:val="left"/>
+      <w:pPr>
+        <w:ind w:left="2880" w:hanging="1080"/>
+      </w:pPr>
+      <w:rPr>
+        <w:b/>
+      </w:rPr>
+    </w:lvl>
+    <w:lvl w:ilvl="6">
+      <w:start w:val="1"/>
+      <w:numFmt w:val="decimal"/>
+      <w:lvlText w:val="%1.%2.%3.%4.%5.%6.%7"/>
+      <w:lvlJc w:val="left"/>
+      <w:pPr>
+        <w:ind w:left="3600" w:hanging="1440"/>
+      </w:pPr>
+      <w:rPr>
+        <w:b/>
+      </w:rPr>
+    </w:lvl>
+    <w:lvl w:ilvl="7">
+      <w:start w:val="1"/>
+      <w:numFmt w:val="decimal"/>
+      <w:lvlText w:val="%1.%2.%3.%4.%5.%6.%7.%8"/>
+      <w:lvlJc w:val="left"/>
+      <w:pPr>
+        <w:ind w:left="3960" w:hanging="1440"/>
+      </w:pPr>
+      <w:rPr>
+        <w:b/>
+      </w:rPr>
+    </w:lvl>
+    <w:lvl w:ilvl="8">
+      <w:start w:val="1"/>
+      <w:numFmt w:val="decimal"/>
+      <w:lvlText w:val="%1.%2.%3.%4.%5.%6.%7.%8.%9"/>
+      <w:lvlJc w:val="left"/>
+      <w:pPr>
+        <w:ind w:left="4680" w:hanging="1800"/>
+      </w:pPr>
+      <w:rPr>
+        <w:b/>
+      </w:rPr>
+    </w:lvl>
+  </w:abstractNum>
   <w:num w:numId="1">
-    <w:abstractNumId w:val="8"/>
+    <w:abstractNumId w:val="10"/>
   </w:num>
   <w:num w:numId="2">
     <w:abstractNumId w:val="3"/>
   </w:num>
   <w:num w:numId="3">
-    <w:abstractNumId w:val="6"/>
+    <w:abstractNumId w:val="8"/>
   </w:num>
   <w:num w:numId="4">
-    <w:abstractNumId w:val="7"/>
+    <w:abstractNumId w:val="9"/>
   </w:num>
   <w:num w:numId="5">
     <w:abstractNumId w:val="2"/>
@@ -6424,10 +8936,96 @@
     <w:abstractNumId w:val="1"/>
   </w:num>
   <w:num w:numId="8">
-    <w:abstractNumId w:val="5"/>
+    <w:abstractNumId w:val="6"/>
   </w:num>
   <w:num w:numId="9">
     <w:abstractNumId w:val="0"/>
+  </w:num>
+  <w:num w:numId="10">
+    <w:abstractNumId w:val="5"/>
+    <w:lvlOverride w:ilvl="0">
+      <w:startOverride w:val="1"/>
+    </w:lvlOverride>
+    <w:lvlOverride w:ilvl="1">
+      <w:startOverride w:val="1"/>
+    </w:lvlOverride>
+    <w:lvlOverride w:ilvl="2">
+      <w:startOverride w:val="1"/>
+    </w:lvlOverride>
+    <w:lvlOverride w:ilvl="3">
+      <w:startOverride w:val="1"/>
+    </w:lvlOverride>
+    <w:lvlOverride w:ilvl="4">
+      <w:startOverride w:val="1"/>
+    </w:lvlOverride>
+    <w:lvlOverride w:ilvl="5">
+      <w:startOverride w:val="1"/>
+    </w:lvlOverride>
+    <w:lvlOverride w:ilvl="6">
+      <w:startOverride w:val="1"/>
+    </w:lvlOverride>
+    <w:lvlOverride w:ilvl="7">
+      <w:startOverride w:val="1"/>
+    </w:lvlOverride>
+    <w:lvlOverride w:ilvl="8">
+      <w:startOverride w:val="1"/>
+    </w:lvlOverride>
+  </w:num>
+  <w:num w:numId="11">
+    <w:abstractNumId w:val="7"/>
+    <w:lvlOverride w:ilvl="0"/>
+    <w:lvlOverride w:ilvl="1"/>
+    <w:lvlOverride w:ilvl="2">
+      <w:startOverride w:val="1"/>
+    </w:lvlOverride>
+    <w:lvlOverride w:ilvl="3">
+      <w:startOverride w:val="1"/>
+    </w:lvlOverride>
+    <w:lvlOverride w:ilvl="4">
+      <w:startOverride w:val="1"/>
+    </w:lvlOverride>
+    <w:lvlOverride w:ilvl="5">
+      <w:startOverride w:val="1"/>
+    </w:lvlOverride>
+    <w:lvlOverride w:ilvl="6">
+      <w:startOverride w:val="1"/>
+    </w:lvlOverride>
+    <w:lvlOverride w:ilvl="7">
+      <w:startOverride w:val="1"/>
+    </w:lvlOverride>
+    <w:lvlOverride w:ilvl="8">
+      <w:startOverride w:val="1"/>
+    </w:lvlOverride>
+  </w:num>
+  <w:num w:numId="12">
+    <w:abstractNumId w:val="11"/>
+    <w:lvlOverride w:ilvl="0">
+      <w:startOverride w:val="3"/>
+    </w:lvlOverride>
+    <w:lvlOverride w:ilvl="1">
+      <w:startOverride w:val="1"/>
+    </w:lvlOverride>
+    <w:lvlOverride w:ilvl="2">
+      <w:startOverride w:val="1"/>
+    </w:lvlOverride>
+    <w:lvlOverride w:ilvl="3">
+      <w:startOverride w:val="1"/>
+    </w:lvlOverride>
+    <w:lvlOverride w:ilvl="4">
+      <w:startOverride w:val="1"/>
+    </w:lvlOverride>
+    <w:lvlOverride w:ilvl="5">
+      <w:startOverride w:val="1"/>
+    </w:lvlOverride>
+    <w:lvlOverride w:ilvl="6">
+      <w:startOverride w:val="1"/>
+    </w:lvlOverride>
+    <w:lvlOverride w:ilvl="7">
+      <w:startOverride w:val="1"/>
+    </w:lvlOverride>
+    <w:lvlOverride w:ilvl="8">
+      <w:startOverride w:val="1"/>
+    </w:lvlOverride>
   </w:num>
   <w:numIdMacAtCleanup w:val="9"/>
 </w:numbering>
@@ -6833,9 +9431,30 @@
     <w:qFormat/>
     <w:rsid w:val="009A237A"/>
   </w:style>
+  <w:style w:type="paragraph" w:styleId="Heading1">
+    <w:name w:val="heading 1"/>
+    <w:basedOn w:val="Normal"/>
+    <w:link w:val="Heading1Char"/>
+    <w:uiPriority w:val="9"/>
+    <w:qFormat/>
+    <w:rsid w:val="00AB6AD3"/>
+    <w:pPr>
+      <w:spacing w:before="100" w:beforeAutospacing="1" w:after="100" w:afterAutospacing="1" w:line="240" w:lineRule="auto"/>
+      <w:outlineLvl w:val="0"/>
+    </w:pPr>
+    <w:rPr>
+      <w:rFonts w:ascii="Times New Roman" w:eastAsiaTheme="minorEastAsia" w:hAnsi="Times New Roman" w:cs="Times New Roman"/>
+      <w:b/>
+      <w:bCs/>
+      <w:kern w:val="36"/>
+      <w:sz w:val="48"/>
+      <w:szCs w:val="48"/>
+    </w:rPr>
+  </w:style>
   <w:style w:type="character" w:default="1" w:styleId="DefaultParagraphFont">
     <w:name w:val="Default Paragraph Font"/>
     <w:uiPriority w:val="1"/>
+    <w:semiHidden/>
     <w:unhideWhenUsed/>
   </w:style>
   <w:style w:type="table" w:default="1" w:styleId="TableNormal">
@@ -6953,6 +9572,21 @@
       <w:rFonts w:ascii="Times New Roman" w:eastAsia="Times New Roman" w:hAnsi="Times New Roman" w:cs="Times New Roman"/>
       <w:sz w:val="24"/>
       <w:szCs w:val="24"/>
+    </w:rPr>
+  </w:style>
+  <w:style w:type="character" w:customStyle="1" w:styleId="Heading1Char">
+    <w:name w:val="Heading 1 Char"/>
+    <w:basedOn w:val="DefaultParagraphFont"/>
+    <w:link w:val="Heading1"/>
+    <w:uiPriority w:val="9"/>
+    <w:rsid w:val="00AB6AD3"/>
+    <w:rPr>
+      <w:rFonts w:ascii="Times New Roman" w:eastAsiaTheme="minorEastAsia" w:hAnsi="Times New Roman" w:cs="Times New Roman"/>
+      <w:b/>
+      <w:bCs/>
+      <w:kern w:val="36"/>
+      <w:sz w:val="48"/>
+      <w:szCs w:val="48"/>
     </w:rPr>
   </w:style>
 </w:styles>

--- a/Компоненти програмної інженерії/laba5/laba5.docx
+++ b/Компоненти програмної інженерії/laba5/laba5.docx
@@ -2303,14 +2303,18 @@
         <w:spacing w:after="0" w:line="360" w:lineRule="auto"/>
         <w:rPr>
           <w:rFonts w:ascii="Times New Roman" w:hAnsi="Times New Roman" w:cs="Times New Roman"/>
-          <w:sz w:val="28"/>
-          <w:szCs w:val="28"/>
-          <w:lang w:val="uk-UA"/>
-        </w:rPr>
-      </w:pPr>
-      <w:r>
-        <w:rPr>
-          <w:rFonts w:ascii="Times New Roman" w:hAnsi="Times New Roman" w:cs="Times New Roman"/>
+          <w:b/>
+          <w:bCs/>
+          <w:sz w:val="28"/>
+          <w:szCs w:val="28"/>
+          <w:lang w:val="uk-UA"/>
+        </w:rPr>
+      </w:pPr>
+      <w:r>
+        <w:rPr>
+          <w:rFonts w:ascii="Times New Roman" w:hAnsi="Times New Roman" w:cs="Times New Roman"/>
+          <w:b/>
+          <w:bCs/>
           <w:sz w:val="28"/>
           <w:szCs w:val="28"/>
           <w:lang w:val="uk-UA"/>
